--- a/writing/submissions/power outages simulation manuscript dec 12.docx
+++ b/writing/submissions/power outages simulation manuscript dec 12.docx
@@ -1,6 +1,6 @@
 
 <file path=word/document.xml><?xml version="1.0" encoding="utf-8"?>
-<w:document xmlns:wpc="http://schemas.microsoft.com/office/word/2010/wordprocessingCanvas" xmlns:cx="http://schemas.microsoft.com/office/drawing/2014/chartex" xmlns:cx1="http://schemas.microsoft.com/office/drawing/2015/9/8/chartex" xmlns:cx2="http://schemas.microsoft.com/office/drawing/2015/10/21/chartex" xmlns:cx3="http://schemas.microsoft.com/office/drawing/2016/5/9/chartex" xmlns:cx4="http://schemas.microsoft.com/office/drawing/2016/5/10/chartex" xmlns:cx5="http://schemas.microsoft.com/office/drawing/2016/5/11/chartex" xmlns:cx6="http://schemas.microsoft.com/office/drawing/2016/5/12/chartex" xmlns:cx7="http://schemas.microsoft.com/office/drawing/2016/5/13/chartex" xmlns:cx8="http://schemas.microsoft.com/office/drawing/2016/5/14/chartex" xmlns:mc="http://schemas.openxmlformats.org/markup-compatibility/2006" xmlns:aink="http://schemas.microsoft.com/office/drawing/2016/ink" xmlns:am3d="http://schemas.microsoft.com/office/drawing/2017/model3d" xmlns:o="urn:schemas-microsoft-com:office:office" xmlns:oel="http://schemas.microsoft.com/office/2019/extlst" xmlns:r="http://schemas.openxmlformats.org/officeDocument/2006/relationships" xmlns:m="http://schemas.openxmlformats.org/officeDocument/2006/math" xmlns:v="urn:schemas-microsoft-com:vml" xmlns:wp14="http://schemas.microsoft.com/office/word/2010/wordprocessingDrawing" xmlns:wp="http://schemas.openxmlformats.org/drawingml/2006/wordprocessingDrawing" xmlns:w10="urn:schemas-microsoft-com:office:word" xmlns:w="http://schemas.openxmlformats.org/wordprocessingml/2006/main" xmlns:w14="http://schemas.microsoft.com/office/word/2010/wordml" xmlns:w15="http://schemas.microsoft.com/office/word/2012/wordml" xmlns:w16cex="http://schemas.microsoft.com/office/word/2018/wordml/cex" xmlns:w16cid="http://schemas.microsoft.com/office/word/2016/wordml/cid" xmlns:w16="http://schemas.microsoft.com/office/word/2018/wordml" xmlns:w16du="http://schemas.microsoft.com/office/word/2023/wordml/word16du" xmlns:w16sdtdh="http://schemas.microsoft.com/office/word/2020/wordml/sdtdatahash" xmlns:w16se="http://schemas.microsoft.com/office/word/2015/wordml/symex" xmlns:wpg="http://schemas.microsoft.com/office/word/2010/wordprocessingGroup" xmlns:wpi="http://schemas.microsoft.com/office/word/2010/wordprocessingInk" xmlns:wne="http://schemas.microsoft.com/office/word/2006/wordml" xmlns:wps="http://schemas.microsoft.com/office/word/2010/wordprocessingShape" mc:Ignorable="w14 w15 w16se w16cid w16 w16cex w16sdtdh w16du wp14">
+<w:document xmlns:wpc="http://schemas.microsoft.com/office/word/2010/wordprocessingCanvas" xmlns:cx="http://schemas.microsoft.com/office/drawing/2014/chartex" xmlns:cx1="http://schemas.microsoft.com/office/drawing/2015/9/8/chartex" xmlns:cx2="http://schemas.microsoft.com/office/drawing/2015/10/21/chartex" xmlns:cx3="http://schemas.microsoft.com/office/drawing/2016/5/9/chartex" xmlns:cx4="http://schemas.microsoft.com/office/drawing/2016/5/10/chartex" xmlns:cx5="http://schemas.microsoft.com/office/drawing/2016/5/11/chartex" xmlns:cx6="http://schemas.microsoft.com/office/drawing/2016/5/12/chartex" xmlns:cx7="http://schemas.microsoft.com/office/drawing/2016/5/13/chartex" xmlns:cx8="http://schemas.microsoft.com/office/drawing/2016/5/14/chartex" xmlns:mc="http://schemas.openxmlformats.org/markup-compatibility/2006" xmlns:aink="http://schemas.microsoft.com/office/drawing/2016/ink" xmlns:am3d="http://schemas.microsoft.com/office/drawing/2017/model3d" xmlns:o="urn:schemas-microsoft-com:office:office" xmlns:oel="http://schemas.microsoft.com/office/2019/extlst" xmlns:r="http://schemas.openxmlformats.org/officeDocument/2006/relationships" xmlns:m="http://schemas.openxmlformats.org/officeDocument/2006/math" xmlns:v="urn:schemas-microsoft-com:vml" xmlns:wp14="http://schemas.microsoft.com/office/word/2010/wordprocessingDrawing" xmlns:wp="http://schemas.openxmlformats.org/drawingml/2006/wordprocessingDrawing" xmlns:w10="urn:schemas-microsoft-com:office:word" xmlns:w="http://schemas.openxmlformats.org/wordprocessingml/2006/main" xmlns:w14="http://schemas.microsoft.com/office/word/2010/wordml" xmlns:w15="http://schemas.microsoft.com/office/word/2012/wordml" xmlns:w16cex="http://schemas.microsoft.com/office/word/2018/wordml/cex" xmlns:w16cid="http://schemas.microsoft.com/office/word/2016/wordml/cid" xmlns:w16="http://schemas.microsoft.com/office/word/2018/wordml" xmlns:w16du="http://schemas.microsoft.com/office/word/2023/wordml/word16du" xmlns:w16sdtdh="http://schemas.microsoft.com/office/word/2020/wordml/sdtdatahash" xmlns:w16sdtfl="http://schemas.microsoft.com/office/word/2024/wordml/sdtformatlock" xmlns:w16se="http://schemas.microsoft.com/office/word/2015/wordml/symex" xmlns:wpg="http://schemas.microsoft.com/office/word/2010/wordprocessingGroup" xmlns:wpi="http://schemas.microsoft.com/office/word/2010/wordprocessingInk" xmlns:wne="http://schemas.microsoft.com/office/word/2006/wordml" xmlns:wps="http://schemas.microsoft.com/office/word/2010/wordprocessingShape" mc:Ignorable="w14 w15 w16se w16cid w16 w16cex w16sdtdh w16sdtfl w16du wp14">
   <w:body>
     <w:p>
       <w:pPr>
@@ -748,6 +748,72 @@
           <w:lang w:val="en-US"/>
         </w:rPr>
       </w:pPr>
+      <w:r>
+        <w:rPr>
+          <w:rFonts w:ascii="Arial" w:hAnsi="Arial" w:cs="Arial"/>
+          <w:b/>
+          <w:bCs/>
+          <w:sz w:val="22"/>
+          <w:szCs w:val="22"/>
+          <w:lang w:val="en-US"/>
+        </w:rPr>
+        <w:t xml:space="preserve">CIHR </w:t>
+      </w:r>
+      <w:r>
+        <w:rPr>
+          <w:rFonts w:ascii="Arial" w:hAnsi="Arial" w:cs="Arial"/>
+          <w:b/>
+          <w:bCs/>
+          <w:sz w:val="22"/>
+          <w:szCs w:val="22"/>
+          <w:lang w:val="en-US"/>
+        </w:rPr>
+        <w:t xml:space="preserve">Doctoral Foreign </w:t>
+      </w:r>
+      <w:r>
+        <w:rPr>
+          <w:rFonts w:ascii="Arial" w:hAnsi="Arial" w:cs="Arial"/>
+          <w:b/>
+          <w:bCs/>
+          <w:sz w:val="22"/>
+          <w:szCs w:val="22"/>
+          <w:lang w:val="en-US"/>
+        </w:rPr>
+        <w:t>Study</w:t>
+      </w:r>
+      <w:r>
+        <w:rPr>
+          <w:rFonts w:ascii="Arial" w:hAnsi="Arial" w:cs="Arial"/>
+          <w:b/>
+          <w:bCs/>
+          <w:sz w:val="22"/>
+          <w:szCs w:val="22"/>
+          <w:lang w:val="en-US"/>
+        </w:rPr>
+        <w:t xml:space="preserve"> Award </w:t>
+      </w:r>
+      <w:r>
+        <w:rPr>
+          <w:rFonts w:ascii="Arial" w:hAnsi="Arial" w:cs="Arial"/>
+          <w:b/>
+          <w:bCs/>
+          <w:sz w:val="22"/>
+          <w:szCs w:val="22"/>
+          <w:lang w:val="en-US"/>
+        </w:rPr>
+        <w:t>(HM</w:t>
+      </w:r>
+      <w:r>
+        <w:rPr>
+          <w:rFonts w:ascii="Arial" w:hAnsi="Arial" w:cs="Arial"/>
+          <w:b/>
+          <w:bCs/>
+          <w:sz w:val="22"/>
+          <w:szCs w:val="22"/>
+          <w:lang w:val="en-US"/>
+        </w:rPr>
+        <w:t>)</w:t>
+      </w:r>
     </w:p>
     <w:p>
       <w:pPr>
@@ -758,6 +824,7 @@
           <w:bCs/>
           <w:sz w:val="22"/>
           <w:szCs w:val="22"/>
+          <w:lang w:val="en-US"/>
         </w:rPr>
       </w:pPr>
     </w:p>
@@ -770,7 +837,6 @@
           <w:bCs/>
           <w:sz w:val="22"/>
           <w:szCs w:val="22"/>
-          <w:u w:val="single"/>
         </w:rPr>
       </w:pPr>
     </w:p>
@@ -848,7 +914,6 @@
         </w:rPr>
         <w:t xml:space="preserve"> </w:t>
       </w:r>
-      <w:proofErr w:type="gramStart"/>
       <w:r>
         <w:rPr>
           <w:rFonts w:ascii="Arial" w:hAnsi="Arial" w:cs="Arial"/>
@@ -858,9 +923,8 @@
           <w:szCs w:val="22"/>
           <w:u w:val="single"/>
         </w:rPr>
-        <w:t>300 word</w:t>
-      </w:r>
-      <w:proofErr w:type="gramEnd"/>
+        <w:t>250</w:t>
+      </w:r>
       <w:r>
         <w:rPr>
           <w:rFonts w:ascii="Arial" w:hAnsi="Arial" w:cs="Arial"/>
@@ -870,7 +934,7 @@
           <w:szCs w:val="22"/>
           <w:u w:val="single"/>
         </w:rPr>
-        <w:t xml:space="preserve"> max</w:t>
+        <w:t xml:space="preserve"> word max</w:t>
       </w:r>
     </w:p>
     <w:p>
@@ -917,15 +981,223 @@
           <w:sz w:val="22"/>
           <w:szCs w:val="22"/>
         </w:rPr>
-        <w:t>While p</w:t>
-      </w:r>
-      <w:r>
-        <w:rPr>
-          <w:rFonts w:ascii="Arial" w:hAnsi="Arial" w:cs="Arial"/>
-          <w:sz w:val="22"/>
-          <w:szCs w:val="22"/>
-        </w:rPr>
-        <w:t>ower outage</w:t>
+        <w:t>N</w:t>
+      </w:r>
+      <w:r>
+        <w:rPr>
+          <w:rFonts w:ascii="Arial" w:hAnsi="Arial" w:cs="Arial"/>
+          <w:sz w:val="22"/>
+          <w:szCs w:val="22"/>
+        </w:rPr>
+        <w:t xml:space="preserve">ew national </w:t>
+      </w:r>
+      <w:r>
+        <w:rPr>
+          <w:rFonts w:ascii="Arial" w:hAnsi="Arial" w:cs="Arial"/>
+          <w:sz w:val="22"/>
+          <w:szCs w:val="22"/>
+        </w:rPr>
+        <w:t xml:space="preserve">exposure </w:t>
+      </w:r>
+      <w:r>
+        <w:rPr>
+          <w:rFonts w:ascii="Arial" w:hAnsi="Arial" w:cs="Arial"/>
+          <w:sz w:val="22"/>
+          <w:szCs w:val="22"/>
+        </w:rPr>
+        <w:t>dat</w:t>
+      </w:r>
+      <w:r>
+        <w:rPr>
+          <w:rFonts w:ascii="Arial" w:hAnsi="Arial" w:cs="Arial"/>
+          <w:sz w:val="22"/>
+          <w:szCs w:val="22"/>
+        </w:rPr>
+        <w:t xml:space="preserve">a </w:t>
+      </w:r>
+      <w:r>
+        <w:rPr>
+          <w:rFonts w:ascii="Arial" w:hAnsi="Arial" w:cs="Arial"/>
+          <w:sz w:val="22"/>
+          <w:szCs w:val="22"/>
+        </w:rPr>
+        <w:t>have become</w:t>
+      </w:r>
+      <w:r>
+        <w:rPr>
+          <w:rFonts w:ascii="Arial" w:hAnsi="Arial" w:cs="Arial"/>
+          <w:sz w:val="22"/>
+          <w:szCs w:val="22"/>
+        </w:rPr>
+        <w:t xml:space="preserve"> available</w:t>
+      </w:r>
+      <w:r>
+        <w:rPr>
+          <w:rFonts w:ascii="Arial" w:hAnsi="Arial" w:cs="Arial"/>
+          <w:sz w:val="22"/>
+          <w:szCs w:val="22"/>
+        </w:rPr>
+        <w:t xml:space="preserve"> since 2020</w:t>
+      </w:r>
+      <w:r>
+        <w:rPr>
+          <w:rFonts w:ascii="Arial" w:hAnsi="Arial" w:cs="Arial"/>
+          <w:sz w:val="22"/>
+          <w:szCs w:val="22"/>
+        </w:rPr>
+        <w:t>,</w:t>
+      </w:r>
+      <w:r>
+        <w:rPr>
+          <w:rFonts w:ascii="Arial" w:hAnsi="Arial" w:cs="Arial"/>
+          <w:sz w:val="22"/>
+          <w:szCs w:val="22"/>
+        </w:rPr>
+        <w:t xml:space="preserve"> </w:t>
+      </w:r>
+      <w:r>
+        <w:rPr>
+          <w:rFonts w:ascii="Arial" w:hAnsi="Arial" w:cs="Arial"/>
+          <w:sz w:val="22"/>
+          <w:szCs w:val="22"/>
+        </w:rPr>
+        <w:t>which can support epidemiologic studies</w:t>
+      </w:r>
+      <w:r>
+        <w:rPr>
+          <w:rFonts w:ascii="Arial" w:hAnsi="Arial" w:cs="Arial"/>
+          <w:sz w:val="22"/>
+          <w:szCs w:val="22"/>
+        </w:rPr>
+        <w:t xml:space="preserve"> of power outage and </w:t>
+      </w:r>
+      <w:r>
+        <w:rPr>
+          <w:rFonts w:ascii="Arial" w:hAnsi="Arial" w:cs="Arial"/>
+          <w:sz w:val="22"/>
+          <w:szCs w:val="22"/>
+        </w:rPr>
+        <w:t>health</w:t>
+      </w:r>
+      <w:r>
+        <w:rPr>
+          <w:rFonts w:ascii="Arial" w:hAnsi="Arial" w:cs="Arial"/>
+          <w:sz w:val="22"/>
+          <w:szCs w:val="22"/>
+        </w:rPr>
+        <w:t xml:space="preserve"> outcomes,</w:t>
+      </w:r>
+      <w:r>
+        <w:rPr>
+          <w:rFonts w:ascii="Arial" w:hAnsi="Arial" w:cs="Arial"/>
+          <w:sz w:val="22"/>
+          <w:szCs w:val="22"/>
+        </w:rPr>
+        <w:t xml:space="preserve"> but </w:t>
+      </w:r>
+      <w:r>
+        <w:rPr>
+          <w:rFonts w:ascii="Arial" w:hAnsi="Arial" w:cs="Arial"/>
+          <w:sz w:val="22"/>
+          <w:szCs w:val="22"/>
+        </w:rPr>
+        <w:t xml:space="preserve">exposure </w:t>
+      </w:r>
+      <w:r>
+        <w:rPr>
+          <w:rFonts w:ascii="Arial" w:hAnsi="Arial" w:cs="Arial"/>
+          <w:sz w:val="22"/>
+          <w:szCs w:val="22"/>
+        </w:rPr>
+        <w:t>assessment</w:t>
+      </w:r>
+      <w:r>
+        <w:rPr>
+          <w:rFonts w:ascii="Arial" w:hAnsi="Arial" w:cs="Arial"/>
+          <w:sz w:val="22"/>
+          <w:szCs w:val="22"/>
+        </w:rPr>
+        <w:t xml:space="preserve"> </w:t>
+      </w:r>
+      <w:r>
+        <w:rPr>
+          <w:rFonts w:ascii="Arial" w:hAnsi="Arial" w:cs="Arial"/>
+          <w:sz w:val="22"/>
+          <w:szCs w:val="22"/>
+        </w:rPr>
+        <w:t>challenges</w:t>
+      </w:r>
+      <w:r>
+        <w:rPr>
+          <w:rFonts w:ascii="Arial" w:hAnsi="Arial" w:cs="Arial"/>
+          <w:sz w:val="22"/>
+          <w:szCs w:val="22"/>
+        </w:rPr>
+        <w:t xml:space="preserve"> r</w:t>
+      </w:r>
+      <w:r>
+        <w:rPr>
+          <w:rFonts w:ascii="Arial" w:hAnsi="Arial" w:cs="Arial"/>
+          <w:sz w:val="22"/>
+          <w:szCs w:val="22"/>
+        </w:rPr>
+        <w:t>emain</w:t>
+      </w:r>
+      <w:r>
+        <w:rPr>
+          <w:rFonts w:ascii="Arial" w:hAnsi="Arial" w:cs="Arial"/>
+          <w:sz w:val="22"/>
+          <w:szCs w:val="22"/>
+        </w:rPr>
+        <w:t xml:space="preserve">. </w:t>
+      </w:r>
+      <w:r>
+        <w:rPr>
+          <w:rFonts w:ascii="Arial" w:hAnsi="Arial" w:cs="Arial"/>
+          <w:sz w:val="22"/>
+          <w:szCs w:val="22"/>
+        </w:rPr>
+        <w:t xml:space="preserve">Two sources of bias </w:t>
+      </w:r>
+      <w:r>
+        <w:rPr>
+          <w:rFonts w:ascii="Arial" w:hAnsi="Arial" w:cs="Arial"/>
+          <w:sz w:val="22"/>
+          <w:szCs w:val="22"/>
+        </w:rPr>
+        <w:t>could affect</w:t>
+      </w:r>
+      <w:r>
+        <w:rPr>
+          <w:rFonts w:ascii="Arial" w:hAnsi="Arial" w:cs="Arial"/>
+          <w:sz w:val="22"/>
+          <w:szCs w:val="22"/>
+        </w:rPr>
+        <w:t xml:space="preserve"> results: a</w:t>
+      </w:r>
+      <w:r>
+        <w:rPr>
+          <w:rFonts w:ascii="Arial" w:hAnsi="Arial" w:cs="Arial"/>
+          <w:sz w:val="22"/>
+          <w:szCs w:val="22"/>
+        </w:rPr>
+        <w:t xml:space="preserve">vailable </w:t>
+      </w:r>
+      <w:r>
+        <w:rPr>
+          <w:rFonts w:ascii="Arial" w:hAnsi="Arial" w:cs="Arial"/>
+          <w:sz w:val="22"/>
+          <w:szCs w:val="22"/>
+        </w:rPr>
+        <w:t>data</w:t>
+      </w:r>
+      <w:r>
+        <w:rPr>
+          <w:rFonts w:ascii="Arial" w:hAnsi="Arial" w:cs="Arial"/>
+          <w:sz w:val="22"/>
+          <w:szCs w:val="22"/>
+        </w:rPr>
+        <w:t>set</w:t>
       </w:r>
       <w:r>
         <w:rPr>
@@ -941,6 +1213,70 @@
           <w:sz w:val="22"/>
           <w:szCs w:val="22"/>
         </w:rPr>
+        <w:t xml:space="preserve"> are</w:t>
+      </w:r>
+      <w:r>
+        <w:rPr>
+          <w:rFonts w:ascii="Arial" w:hAnsi="Arial" w:cs="Arial"/>
+          <w:sz w:val="22"/>
+          <w:szCs w:val="22"/>
+        </w:rPr>
+        <w:t xml:space="preserve"> missing large percentages of observations</w:t>
+      </w:r>
+      <w:r>
+        <w:rPr>
+          <w:rFonts w:ascii="Arial" w:hAnsi="Arial" w:cs="Arial"/>
+          <w:sz w:val="22"/>
+          <w:szCs w:val="22"/>
+        </w:rPr>
+        <w:t xml:space="preserve">, and </w:t>
+      </w:r>
+      <w:r>
+        <w:rPr>
+          <w:rFonts w:ascii="Arial" w:hAnsi="Arial" w:cs="Arial"/>
+          <w:sz w:val="22"/>
+          <w:szCs w:val="22"/>
+        </w:rPr>
+        <w:t xml:space="preserve">the </w:t>
+      </w:r>
+      <w:r>
+        <w:rPr>
+          <w:rFonts w:ascii="Arial" w:hAnsi="Arial" w:cs="Arial"/>
+          <w:sz w:val="22"/>
+          <w:szCs w:val="22"/>
+        </w:rPr>
+        <w:t xml:space="preserve">health-relevant </w:t>
+      </w:r>
+      <w:r>
+        <w:rPr>
+          <w:rFonts w:ascii="Arial" w:hAnsi="Arial" w:cs="Arial"/>
+          <w:sz w:val="22"/>
+          <w:szCs w:val="22"/>
+        </w:rPr>
+        <w:t xml:space="preserve">duration of </w:t>
+      </w:r>
+      <w:r>
+        <w:rPr>
+          <w:rFonts w:ascii="Arial" w:hAnsi="Arial" w:cs="Arial"/>
+          <w:sz w:val="22"/>
+          <w:szCs w:val="22"/>
+        </w:rPr>
+        <w:t>power outage</w:t>
+      </w:r>
+      <w:r>
+        <w:rPr>
+          <w:rFonts w:ascii="Arial" w:hAnsi="Arial" w:cs="Arial"/>
+          <w:sz w:val="22"/>
+          <w:szCs w:val="22"/>
+        </w:rPr>
+        <w:t>s</w:t>
+      </w:r>
+      <w:r>
+        <w:rPr>
+          <w:rFonts w:ascii="Arial" w:hAnsi="Arial" w:cs="Arial"/>
+          <w:sz w:val="22"/>
+          <w:szCs w:val="22"/>
+        </w:rPr>
         <w:t xml:space="preserve"> </w:t>
       </w:r>
       <w:r>
@@ -949,21 +1285,30 @@
           <w:sz w:val="22"/>
           <w:szCs w:val="22"/>
         </w:rPr>
-        <w:t>have increased</w:t>
-      </w:r>
-      <w:r>
-        <w:rPr>
-          <w:rFonts w:ascii="Arial" w:hAnsi="Arial" w:cs="Arial"/>
-          <w:sz w:val="22"/>
-          <w:szCs w:val="22"/>
-        </w:rPr>
-        <w:t xml:space="preserve"> with climate change and</w:t>
-      </w:r>
-      <w:r>
-        <w:rPr>
-          <w:rFonts w:ascii="Arial" w:hAnsi="Arial" w:cs="Arial"/>
-          <w:sz w:val="22"/>
-          <w:szCs w:val="22"/>
+        <w:t xml:space="preserve">remains </w:t>
+      </w:r>
+      <w:r>
+        <w:rPr>
+          <w:rFonts w:ascii="Arial" w:hAnsi="Arial" w:cs="Arial"/>
+          <w:sz w:val="22"/>
+          <w:szCs w:val="22"/>
+        </w:rPr>
+        <w:t>unknow</w:t>
+      </w:r>
+      <w:r>
+        <w:rPr>
+          <w:rFonts w:ascii="Arial" w:hAnsi="Arial" w:cs="Arial"/>
+          <w:sz w:val="22"/>
+          <w:szCs w:val="22"/>
+        </w:rPr>
+        <w:t>n.</w:t>
+      </w:r>
+      <w:r>
+        <w:rPr>
+          <w:rFonts w:ascii="Arial" w:hAnsi="Arial" w:cs="Arial"/>
+          <w:sz w:val="22"/>
+          <w:szCs w:val="22"/>
+          <w:u w:val="single"/>
         </w:rPr>
         <w:t xml:space="preserve"> </w:t>
       </w:r>
@@ -973,39 +1318,95 @@
           <w:sz w:val="22"/>
           <w:szCs w:val="22"/>
         </w:rPr>
-        <w:t xml:space="preserve">may </w:t>
-      </w:r>
-      <w:r>
-        <w:rPr>
-          <w:rFonts w:ascii="Arial" w:hAnsi="Arial" w:cs="Arial"/>
-          <w:sz w:val="22"/>
-          <w:szCs w:val="22"/>
-        </w:rPr>
-        <w:t>pose serious health risks to vulnerable groups</w:t>
-      </w:r>
-      <w:r>
-        <w:rPr>
-          <w:rFonts w:ascii="Arial" w:hAnsi="Arial" w:cs="Arial"/>
-          <w:sz w:val="22"/>
-          <w:szCs w:val="22"/>
-        </w:rPr>
-        <w:t xml:space="preserve"> such as older adults</w:t>
-      </w:r>
-      <w:r>
-        <w:rPr>
-          <w:rFonts w:ascii="Arial" w:hAnsi="Arial" w:cs="Arial"/>
-          <w:sz w:val="22"/>
-          <w:szCs w:val="22"/>
-        </w:rPr>
-        <w:t xml:space="preserve"> and people who use electricity-dependent medical equipment</w:t>
-      </w:r>
-      <w:r>
-        <w:rPr>
-          <w:rFonts w:ascii="Arial" w:hAnsi="Arial" w:cs="Arial"/>
-          <w:sz w:val="22"/>
-          <w:szCs w:val="22"/>
-        </w:rPr>
-        <w:t xml:space="preserve">, </w:t>
+        <w:t xml:space="preserve">Here, </w:t>
+      </w:r>
+      <w:r>
+        <w:rPr>
+          <w:rFonts w:ascii="Arial" w:hAnsi="Arial" w:cs="Arial"/>
+          <w:sz w:val="22"/>
+          <w:szCs w:val="22"/>
+        </w:rPr>
+        <w:t>we aimed to</w:t>
+      </w:r>
+      <w:r>
+        <w:rPr>
+          <w:rFonts w:ascii="Arial" w:hAnsi="Arial" w:cs="Arial"/>
+          <w:sz w:val="22"/>
+          <w:szCs w:val="22"/>
+        </w:rPr>
+        <w:t xml:space="preserve"> </w:t>
+      </w:r>
+      <w:r>
+        <w:rPr>
+          <w:rFonts w:ascii="Arial" w:hAnsi="Arial" w:cs="Arial"/>
+          <w:sz w:val="22"/>
+          <w:szCs w:val="22"/>
+        </w:rPr>
+        <w:t xml:space="preserve">determine if </w:t>
+      </w:r>
+      <w:r>
+        <w:rPr>
+          <w:rFonts w:ascii="Arial" w:hAnsi="Arial" w:cs="Arial"/>
+          <w:sz w:val="22"/>
+          <w:szCs w:val="22"/>
+        </w:rPr>
+        <w:t>existing</w:t>
+      </w:r>
+      <w:r>
+        <w:rPr>
+          <w:rFonts w:ascii="Arial" w:hAnsi="Arial" w:cs="Arial"/>
+          <w:sz w:val="22"/>
+          <w:szCs w:val="22"/>
+        </w:rPr>
+        <w:t xml:space="preserve"> datasets </w:t>
+      </w:r>
+      <w:r>
+        <w:rPr>
+          <w:rFonts w:ascii="Arial" w:hAnsi="Arial" w:cs="Arial"/>
+          <w:sz w:val="22"/>
+          <w:szCs w:val="22"/>
+        </w:rPr>
+        <w:t xml:space="preserve">can </w:t>
+      </w:r>
+      <w:r>
+        <w:rPr>
+          <w:rFonts w:ascii="Arial" w:hAnsi="Arial" w:cs="Arial"/>
+          <w:sz w:val="22"/>
+          <w:szCs w:val="22"/>
+        </w:rPr>
+        <w:t>produce usable effect estimates in epidemiologic studies</w:t>
+      </w:r>
+      <w:r>
+        <w:rPr>
+          <w:rFonts w:ascii="Arial" w:hAnsi="Arial" w:cs="Arial"/>
+          <w:sz w:val="22"/>
+          <w:szCs w:val="22"/>
+        </w:rPr>
+        <w:t xml:space="preserve"> despite missing data,</w:t>
+      </w:r>
+      <w:r>
+        <w:rPr>
+          <w:rFonts w:ascii="Arial" w:hAnsi="Arial" w:cs="Arial"/>
+          <w:sz w:val="22"/>
+          <w:szCs w:val="22"/>
+        </w:rPr>
+        <w:t xml:space="preserve"> and quantify bias introduced by </w:t>
+      </w:r>
+      <w:r>
+        <w:rPr>
+          <w:rFonts w:ascii="Arial" w:hAnsi="Arial" w:cs="Arial"/>
+          <w:sz w:val="22"/>
+          <w:szCs w:val="22"/>
+        </w:rPr>
+        <w:t xml:space="preserve">incorrect </w:t>
+      </w:r>
+      <w:r>
+        <w:rPr>
+          <w:rFonts w:ascii="Arial" w:hAnsi="Arial" w:cs="Arial"/>
+          <w:sz w:val="22"/>
+          <w:szCs w:val="22"/>
+        </w:rPr>
+        <w:t xml:space="preserve">assumptions about </w:t>
       </w:r>
       <w:r>
         <w:rPr>
@@ -1021,46 +1422,6 @@
           <w:sz w:val="22"/>
           <w:szCs w:val="22"/>
         </w:rPr>
-        <w:t>ir</w:t>
-      </w:r>
-      <w:r>
-        <w:rPr>
-          <w:rFonts w:ascii="Arial" w:hAnsi="Arial" w:cs="Arial"/>
-          <w:sz w:val="22"/>
-          <w:szCs w:val="22"/>
-        </w:rPr>
-        <w:t xml:space="preserve"> relationship </w:t>
-      </w:r>
-      <w:r>
-        <w:rPr>
-          <w:rFonts w:ascii="Arial" w:hAnsi="Arial" w:cs="Arial"/>
-          <w:sz w:val="22"/>
-          <w:szCs w:val="22"/>
-        </w:rPr>
-        <w:t xml:space="preserve">with </w:t>
-      </w:r>
-      <w:r>
-        <w:rPr>
-          <w:rFonts w:ascii="Arial" w:hAnsi="Arial" w:cs="Arial"/>
-          <w:sz w:val="22"/>
-          <w:szCs w:val="22"/>
-        </w:rPr>
-        <w:t xml:space="preserve">health outcomes </w:t>
-      </w:r>
-      <w:r>
-        <w:rPr>
-          <w:rFonts w:ascii="Arial" w:hAnsi="Arial" w:cs="Arial"/>
-          <w:sz w:val="22"/>
-          <w:szCs w:val="22"/>
-        </w:rPr>
-        <w:t>is</w:t>
-      </w:r>
-      <w:r>
-        <w:rPr>
-          <w:rFonts w:ascii="Arial" w:hAnsi="Arial" w:cs="Arial"/>
-          <w:sz w:val="22"/>
-          <w:szCs w:val="22"/>
-        </w:rPr>
         <w:t xml:space="preserve"> </w:t>
       </w:r>
       <w:r>
@@ -1069,303 +1430,31 @@
           <w:sz w:val="22"/>
           <w:szCs w:val="22"/>
         </w:rPr>
-        <w:t>understudied</w:t>
-      </w:r>
-      <w:r>
-        <w:rPr>
-          <w:rFonts w:ascii="Arial" w:hAnsi="Arial" w:cs="Arial"/>
-          <w:sz w:val="22"/>
-          <w:szCs w:val="22"/>
-        </w:rPr>
-        <w:t>. N</w:t>
-      </w:r>
-      <w:r>
-        <w:rPr>
-          <w:rFonts w:ascii="Arial" w:hAnsi="Arial" w:cs="Arial"/>
-          <w:sz w:val="22"/>
-          <w:szCs w:val="22"/>
-        </w:rPr>
-        <w:t xml:space="preserve">ew national </w:t>
-      </w:r>
-      <w:r>
-        <w:rPr>
-          <w:rFonts w:ascii="Arial" w:hAnsi="Arial" w:cs="Arial"/>
-          <w:sz w:val="22"/>
-          <w:szCs w:val="22"/>
-        </w:rPr>
-        <w:t xml:space="preserve">exposure </w:t>
-      </w:r>
-      <w:r>
-        <w:rPr>
-          <w:rFonts w:ascii="Arial" w:hAnsi="Arial" w:cs="Arial"/>
-          <w:sz w:val="22"/>
-          <w:szCs w:val="22"/>
-        </w:rPr>
-        <w:t>dat</w:t>
-      </w:r>
-      <w:r>
-        <w:rPr>
-          <w:rFonts w:ascii="Arial" w:hAnsi="Arial" w:cs="Arial"/>
-          <w:sz w:val="22"/>
-          <w:szCs w:val="22"/>
-        </w:rPr>
-        <w:t xml:space="preserve">a </w:t>
-      </w:r>
-      <w:r>
-        <w:rPr>
-          <w:rFonts w:ascii="Arial" w:hAnsi="Arial" w:cs="Arial"/>
-          <w:sz w:val="22"/>
-          <w:szCs w:val="22"/>
-        </w:rPr>
-        <w:t>have become</w:t>
-      </w:r>
-      <w:r>
-        <w:rPr>
-          <w:rFonts w:ascii="Arial" w:hAnsi="Arial" w:cs="Arial"/>
-          <w:sz w:val="22"/>
-          <w:szCs w:val="22"/>
-        </w:rPr>
-        <w:t xml:space="preserve"> available</w:t>
-      </w:r>
-      <w:r>
-        <w:rPr>
-          <w:rFonts w:ascii="Arial" w:hAnsi="Arial" w:cs="Arial"/>
-          <w:sz w:val="22"/>
-          <w:szCs w:val="22"/>
-        </w:rPr>
-        <w:t xml:space="preserve"> since 2020</w:t>
-      </w:r>
-      <w:r>
-        <w:rPr>
-          <w:rFonts w:ascii="Arial" w:hAnsi="Arial" w:cs="Arial"/>
-          <w:sz w:val="22"/>
-          <w:szCs w:val="22"/>
-        </w:rPr>
-        <w:t>,</w:t>
-      </w:r>
-      <w:r>
-        <w:rPr>
-          <w:rFonts w:ascii="Arial" w:hAnsi="Arial" w:cs="Arial"/>
-          <w:sz w:val="22"/>
-          <w:szCs w:val="22"/>
-        </w:rPr>
-        <w:t xml:space="preserve"> </w:t>
-      </w:r>
-      <w:r>
-        <w:rPr>
-          <w:rFonts w:ascii="Arial" w:hAnsi="Arial" w:cs="Arial"/>
-          <w:sz w:val="22"/>
-          <w:szCs w:val="22"/>
-        </w:rPr>
-        <w:t xml:space="preserve">which can support epidemiologic studies, but </w:t>
-      </w:r>
-      <w:r>
-        <w:rPr>
-          <w:rFonts w:ascii="Arial" w:hAnsi="Arial" w:cs="Arial"/>
-          <w:sz w:val="22"/>
-          <w:szCs w:val="22"/>
-        </w:rPr>
-        <w:t xml:space="preserve">exposure </w:t>
-      </w:r>
-      <w:r>
-        <w:rPr>
-          <w:rFonts w:ascii="Arial" w:hAnsi="Arial" w:cs="Arial"/>
-          <w:sz w:val="22"/>
-          <w:szCs w:val="22"/>
-        </w:rPr>
-        <w:t>assessment</w:t>
-      </w:r>
-      <w:r>
-        <w:rPr>
-          <w:rFonts w:ascii="Arial" w:hAnsi="Arial" w:cs="Arial"/>
-          <w:sz w:val="22"/>
-          <w:szCs w:val="22"/>
-        </w:rPr>
-        <w:t xml:space="preserve"> </w:t>
-      </w:r>
-      <w:r>
-        <w:rPr>
-          <w:rFonts w:ascii="Arial" w:hAnsi="Arial" w:cs="Arial"/>
-          <w:sz w:val="22"/>
-          <w:szCs w:val="22"/>
-        </w:rPr>
-        <w:t>challenges</w:t>
-      </w:r>
-      <w:r>
-        <w:rPr>
-          <w:rFonts w:ascii="Arial" w:hAnsi="Arial" w:cs="Arial"/>
-          <w:sz w:val="22"/>
-          <w:szCs w:val="22"/>
-        </w:rPr>
-        <w:t xml:space="preserve"> r</w:t>
-      </w:r>
-      <w:r>
-        <w:rPr>
-          <w:rFonts w:ascii="Arial" w:hAnsi="Arial" w:cs="Arial"/>
-          <w:sz w:val="22"/>
-          <w:szCs w:val="22"/>
-        </w:rPr>
-        <w:t>emain</w:t>
-      </w:r>
-      <w:r>
-        <w:rPr>
-          <w:rFonts w:ascii="Arial" w:hAnsi="Arial" w:cs="Arial"/>
-          <w:sz w:val="22"/>
-          <w:szCs w:val="22"/>
-        </w:rPr>
-        <w:t xml:space="preserve">. </w:t>
-      </w:r>
-      <w:r>
-        <w:rPr>
-          <w:rFonts w:ascii="Arial" w:hAnsi="Arial" w:cs="Arial"/>
-          <w:sz w:val="22"/>
-          <w:szCs w:val="22"/>
-        </w:rPr>
-        <w:t xml:space="preserve">Two sources of bias </w:t>
-      </w:r>
-      <w:r>
-        <w:rPr>
-          <w:rFonts w:ascii="Arial" w:hAnsi="Arial" w:cs="Arial"/>
-          <w:sz w:val="22"/>
-          <w:szCs w:val="22"/>
-        </w:rPr>
-        <w:t>could affect</w:t>
-      </w:r>
-      <w:r>
-        <w:rPr>
-          <w:rFonts w:ascii="Arial" w:hAnsi="Arial" w:cs="Arial"/>
-          <w:sz w:val="22"/>
-          <w:szCs w:val="22"/>
-        </w:rPr>
-        <w:t xml:space="preserve"> results: a</w:t>
-      </w:r>
-      <w:r>
-        <w:rPr>
-          <w:rFonts w:ascii="Arial" w:hAnsi="Arial" w:cs="Arial"/>
-          <w:sz w:val="22"/>
-          <w:szCs w:val="22"/>
-        </w:rPr>
-        <w:t xml:space="preserve">vailable </w:t>
-      </w:r>
-      <w:r>
-        <w:rPr>
-          <w:rFonts w:ascii="Arial" w:hAnsi="Arial" w:cs="Arial"/>
-          <w:sz w:val="22"/>
-          <w:szCs w:val="22"/>
-        </w:rPr>
-        <w:t>data</w:t>
-      </w:r>
-      <w:r>
-        <w:rPr>
-          <w:rFonts w:ascii="Arial" w:hAnsi="Arial" w:cs="Arial"/>
-          <w:sz w:val="22"/>
-          <w:szCs w:val="22"/>
-        </w:rPr>
-        <w:t>set</w:t>
-      </w:r>
-      <w:r>
-        <w:rPr>
-          <w:rFonts w:ascii="Arial" w:hAnsi="Arial" w:cs="Arial"/>
-          <w:sz w:val="22"/>
-          <w:szCs w:val="22"/>
-        </w:rPr>
-        <w:t>s</w:t>
-      </w:r>
-      <w:r>
-        <w:rPr>
-          <w:rFonts w:ascii="Arial" w:hAnsi="Arial" w:cs="Arial"/>
-          <w:sz w:val="22"/>
-          <w:szCs w:val="22"/>
-        </w:rPr>
-        <w:t xml:space="preserve"> are</w:t>
-      </w:r>
-      <w:r>
-        <w:rPr>
-          <w:rFonts w:ascii="Arial" w:hAnsi="Arial" w:cs="Arial"/>
-          <w:sz w:val="22"/>
-          <w:szCs w:val="22"/>
-        </w:rPr>
-        <w:t xml:space="preserve"> missing large percentages of observations</w:t>
-      </w:r>
-      <w:r>
-        <w:rPr>
-          <w:rFonts w:ascii="Arial" w:hAnsi="Arial" w:cs="Arial"/>
-          <w:sz w:val="22"/>
-          <w:szCs w:val="22"/>
-        </w:rPr>
-        <w:t xml:space="preserve">, and </w:t>
-      </w:r>
-      <w:r>
-        <w:rPr>
-          <w:rFonts w:ascii="Arial" w:hAnsi="Arial" w:cs="Arial"/>
-          <w:sz w:val="22"/>
-          <w:szCs w:val="22"/>
-        </w:rPr>
-        <w:t xml:space="preserve">the </w:t>
-      </w:r>
-      <w:r>
-        <w:rPr>
-          <w:rFonts w:ascii="Arial" w:hAnsi="Arial" w:cs="Arial"/>
-          <w:sz w:val="22"/>
-          <w:szCs w:val="22"/>
-        </w:rPr>
-        <w:t xml:space="preserve">health-relevant </w:t>
-      </w:r>
-      <w:r>
-        <w:rPr>
-          <w:rFonts w:ascii="Arial" w:hAnsi="Arial" w:cs="Arial"/>
-          <w:sz w:val="22"/>
-          <w:szCs w:val="22"/>
-        </w:rPr>
-        <w:t xml:space="preserve">duration of </w:t>
-      </w:r>
-      <w:r>
-        <w:rPr>
-          <w:rFonts w:ascii="Arial" w:hAnsi="Arial" w:cs="Arial"/>
-          <w:sz w:val="22"/>
-          <w:szCs w:val="22"/>
-        </w:rPr>
-        <w:t>power outage</w:t>
-      </w:r>
-      <w:r>
-        <w:rPr>
-          <w:rFonts w:ascii="Arial" w:hAnsi="Arial" w:cs="Arial"/>
-          <w:sz w:val="22"/>
-          <w:szCs w:val="22"/>
-        </w:rPr>
-        <w:t>s</w:t>
-      </w:r>
-      <w:r>
-        <w:rPr>
-          <w:rFonts w:ascii="Arial" w:hAnsi="Arial" w:cs="Arial"/>
-          <w:sz w:val="22"/>
-          <w:szCs w:val="22"/>
-        </w:rPr>
-        <w:t xml:space="preserve"> </w:t>
-      </w:r>
-      <w:r>
-        <w:rPr>
-          <w:rFonts w:ascii="Arial" w:hAnsi="Arial" w:cs="Arial"/>
-          <w:sz w:val="22"/>
-          <w:szCs w:val="22"/>
-        </w:rPr>
-        <w:t xml:space="preserve">remains </w:t>
-      </w:r>
-      <w:r>
-        <w:rPr>
-          <w:rFonts w:ascii="Arial" w:hAnsi="Arial" w:cs="Arial"/>
-          <w:sz w:val="22"/>
-          <w:szCs w:val="22"/>
-        </w:rPr>
-        <w:t>unknow</w:t>
-      </w:r>
-      <w:r>
-        <w:rPr>
-          <w:rFonts w:ascii="Arial" w:hAnsi="Arial" w:cs="Arial"/>
-          <w:sz w:val="22"/>
-          <w:szCs w:val="22"/>
-        </w:rPr>
-        <w:t>n.</w:t>
+        <w:t>health-relevant</w:t>
+      </w:r>
+      <w:r>
+        <w:rPr>
+          <w:rFonts w:ascii="Arial" w:hAnsi="Arial" w:cs="Arial"/>
+          <w:sz w:val="22"/>
+          <w:szCs w:val="22"/>
+        </w:rPr>
+        <w:t xml:space="preserve"> duration of</w:t>
+      </w:r>
+      <w:r>
+        <w:rPr>
+          <w:rFonts w:ascii="Arial" w:hAnsi="Arial" w:cs="Arial"/>
+          <w:sz w:val="22"/>
+          <w:szCs w:val="22"/>
+        </w:rPr>
+        <w:t xml:space="preserve"> power outage</w:t>
+      </w:r>
+      <w:r>
+        <w:rPr>
+          <w:rFonts w:ascii="Arial" w:hAnsi="Arial" w:cs="Arial"/>
+          <w:sz w:val="22"/>
+          <w:szCs w:val="22"/>
+        </w:rPr>
+        <w:t>s.</w:t>
       </w:r>
     </w:p>
     <w:p>
@@ -1384,15 +1473,103 @@
           <w:szCs w:val="22"/>
           <w:u w:val="single"/>
         </w:rPr>
-        <w:t>Objective</w:t>
-      </w:r>
-      <w:r>
-        <w:rPr>
-          <w:rFonts w:ascii="Arial" w:hAnsi="Arial" w:cs="Arial"/>
-          <w:sz w:val="22"/>
-          <w:szCs w:val="22"/>
-        </w:rPr>
-        <w:t>:</w:t>
+        <w:t>Methods</w:t>
+      </w:r>
+      <w:r>
+        <w:rPr>
+          <w:rFonts w:ascii="Arial" w:hAnsi="Arial" w:cs="Arial"/>
+          <w:sz w:val="22"/>
+          <w:szCs w:val="22"/>
+        </w:rPr>
+        <w:t xml:space="preserve">: </w:t>
+      </w:r>
+      <w:r>
+        <w:rPr>
+          <w:rFonts w:ascii="Arial" w:hAnsi="Arial" w:cs="Arial"/>
+          <w:sz w:val="22"/>
+          <w:szCs w:val="22"/>
+        </w:rPr>
+        <w:t>Based on existing data from PowerOutage.us, w</w:t>
+      </w:r>
+      <w:r>
+        <w:rPr>
+          <w:rFonts w:ascii="Arial" w:hAnsi="Arial" w:cs="Arial"/>
+          <w:sz w:val="22"/>
+          <w:szCs w:val="22"/>
+        </w:rPr>
+        <w:t>e conducted simulations representing a county-level study</w:t>
+      </w:r>
+      <w:r>
+        <w:rPr>
+          <w:rFonts w:ascii="Arial" w:hAnsi="Arial" w:cs="Arial"/>
+          <w:sz w:val="22"/>
+          <w:szCs w:val="22"/>
+        </w:rPr>
+        <w:t>.</w:t>
+      </w:r>
+      <w:r>
+        <w:rPr>
+          <w:rFonts w:ascii="Arial" w:hAnsi="Arial" w:cs="Arial"/>
+          <w:sz w:val="22"/>
+          <w:szCs w:val="22"/>
+        </w:rPr>
+        <w:t xml:space="preserve"> We simulated and then estimated the effect of daily power outage exposure on hospitalization rates. We measured the </w:t>
+      </w:r>
+      <w:r>
+        <w:rPr>
+          <w:rFonts w:ascii="Arial" w:hAnsi="Arial" w:cs="Arial"/>
+          <w:sz w:val="22"/>
+          <w:szCs w:val="22"/>
+        </w:rPr>
+        <w:t>magnitude</w:t>
+      </w:r>
+      <w:r>
+        <w:rPr>
+          <w:rFonts w:ascii="Arial" w:hAnsi="Arial" w:cs="Arial"/>
+          <w:sz w:val="22"/>
+          <w:szCs w:val="22"/>
+        </w:rPr>
+        <w:t xml:space="preserve"> and </w:t>
+      </w:r>
+      <w:r>
+        <w:rPr>
+          <w:rFonts w:ascii="Arial" w:hAnsi="Arial" w:cs="Arial"/>
+          <w:sz w:val="22"/>
+          <w:szCs w:val="22"/>
+        </w:rPr>
+        <w:t>direction</w:t>
+      </w:r>
+      <w:r>
+        <w:rPr>
+          <w:rFonts w:ascii="Arial" w:hAnsi="Arial" w:cs="Arial"/>
+          <w:sz w:val="22"/>
+          <w:szCs w:val="22"/>
+        </w:rPr>
+        <w:t xml:space="preserve"> of bias introduced </w:t>
+      </w:r>
+      <w:r>
+        <w:rPr>
+          <w:rFonts w:ascii="Arial" w:hAnsi="Arial" w:cs="Arial"/>
+          <w:sz w:val="22"/>
+          <w:szCs w:val="22"/>
+        </w:rPr>
+        <w:t>in presence of</w:t>
+      </w:r>
+      <w:r>
+        <w:rPr>
+          <w:rFonts w:ascii="Arial" w:hAnsi="Arial" w:cs="Arial"/>
+          <w:sz w:val="22"/>
+          <w:szCs w:val="22"/>
+        </w:rPr>
+        <w:t xml:space="preserve"> incorrect assumptions about the </w:t>
+      </w:r>
+      <w:r>
+        <w:rPr>
+          <w:rFonts w:ascii="Arial" w:hAnsi="Arial" w:cs="Arial"/>
+          <w:sz w:val="22"/>
+          <w:szCs w:val="22"/>
+        </w:rPr>
+        <w:t>health-relevant power outage</w:t>
       </w:r>
       <w:r>
         <w:rPr>
@@ -1408,127 +1585,23 @@
           <w:sz w:val="22"/>
           <w:szCs w:val="22"/>
         </w:rPr>
-        <w:t>T</w:t>
-      </w:r>
-      <w:r>
-        <w:rPr>
-          <w:rFonts w:ascii="Arial" w:hAnsi="Arial" w:cs="Arial"/>
-          <w:sz w:val="22"/>
-          <w:szCs w:val="22"/>
-        </w:rPr>
-        <w:t xml:space="preserve">o determine if </w:t>
-      </w:r>
-      <w:r>
-        <w:rPr>
-          <w:rFonts w:ascii="Arial" w:hAnsi="Arial" w:cs="Arial"/>
-          <w:sz w:val="22"/>
-          <w:szCs w:val="22"/>
-        </w:rPr>
-        <w:t>existing</w:t>
-      </w:r>
-      <w:r>
-        <w:rPr>
-          <w:rFonts w:ascii="Arial" w:hAnsi="Arial" w:cs="Arial"/>
-          <w:sz w:val="22"/>
-          <w:szCs w:val="22"/>
-        </w:rPr>
-        <w:t xml:space="preserve"> datasets </w:t>
-      </w:r>
-      <w:r>
-        <w:rPr>
-          <w:rFonts w:ascii="Arial" w:hAnsi="Arial" w:cs="Arial"/>
-          <w:sz w:val="22"/>
-          <w:szCs w:val="22"/>
-        </w:rPr>
-        <w:t xml:space="preserve">can </w:t>
-      </w:r>
-      <w:r>
-        <w:rPr>
-          <w:rFonts w:ascii="Arial" w:hAnsi="Arial" w:cs="Arial"/>
-          <w:sz w:val="22"/>
-          <w:szCs w:val="22"/>
-        </w:rPr>
-        <w:t>produce usable effect estimates in epidemiologic studies</w:t>
-      </w:r>
-      <w:r>
-        <w:rPr>
-          <w:rFonts w:ascii="Arial" w:hAnsi="Arial" w:cs="Arial"/>
-          <w:sz w:val="22"/>
-          <w:szCs w:val="22"/>
-        </w:rPr>
-        <w:t xml:space="preserve"> despite missing data,</w:t>
-      </w:r>
-      <w:r>
-        <w:rPr>
-          <w:rFonts w:ascii="Arial" w:hAnsi="Arial" w:cs="Arial"/>
-          <w:sz w:val="22"/>
-          <w:szCs w:val="22"/>
-        </w:rPr>
-        <w:t xml:space="preserve"> and quantify bias introduced by </w:t>
-      </w:r>
-      <w:r>
-        <w:rPr>
-          <w:rFonts w:ascii="Arial" w:hAnsi="Arial" w:cs="Arial"/>
-          <w:sz w:val="22"/>
-          <w:szCs w:val="22"/>
-        </w:rPr>
-        <w:t xml:space="preserve">incorrect </w:t>
-      </w:r>
-      <w:r>
-        <w:rPr>
-          <w:rFonts w:ascii="Arial" w:hAnsi="Arial" w:cs="Arial"/>
-          <w:sz w:val="22"/>
-          <w:szCs w:val="22"/>
-        </w:rPr>
-        <w:t xml:space="preserve">assumptions about </w:t>
-      </w:r>
-      <w:r>
-        <w:rPr>
-          <w:rFonts w:ascii="Arial" w:hAnsi="Arial" w:cs="Arial"/>
-          <w:sz w:val="22"/>
-          <w:szCs w:val="22"/>
-        </w:rPr>
-        <w:t>the</w:t>
-      </w:r>
-      <w:r>
-        <w:rPr>
-          <w:rFonts w:ascii="Arial" w:hAnsi="Arial" w:cs="Arial"/>
-          <w:sz w:val="22"/>
-          <w:szCs w:val="22"/>
-        </w:rPr>
-        <w:t xml:space="preserve"> </w:t>
-      </w:r>
-      <w:r>
-        <w:rPr>
-          <w:rFonts w:ascii="Arial" w:hAnsi="Arial" w:cs="Arial"/>
-          <w:sz w:val="22"/>
-          <w:szCs w:val="22"/>
-        </w:rPr>
-        <w:t>health-relevant</w:t>
-      </w:r>
-      <w:r>
-        <w:rPr>
-          <w:rFonts w:ascii="Arial" w:hAnsi="Arial" w:cs="Arial"/>
-          <w:sz w:val="22"/>
-          <w:szCs w:val="22"/>
-        </w:rPr>
-        <w:t xml:space="preserve"> duration of</w:t>
-      </w:r>
-      <w:r>
-        <w:rPr>
-          <w:rFonts w:ascii="Arial" w:hAnsi="Arial" w:cs="Arial"/>
-          <w:sz w:val="22"/>
-          <w:szCs w:val="22"/>
-        </w:rPr>
-        <w:t xml:space="preserve"> power outage</w:t>
-      </w:r>
-      <w:r>
-        <w:rPr>
-          <w:rFonts w:ascii="Arial" w:hAnsi="Arial" w:cs="Arial"/>
-          <w:sz w:val="22"/>
-          <w:szCs w:val="22"/>
-        </w:rPr>
-        <w:t>s.</w:t>
+        <w:t xml:space="preserve">duration </w:t>
+      </w:r>
+      <w:r>
+        <w:rPr>
+          <w:rFonts w:ascii="Arial" w:hAnsi="Arial" w:cs="Arial"/>
+          <w:sz w:val="22"/>
+          <w:szCs w:val="22"/>
+        </w:rPr>
+        <w:t xml:space="preserve">and when increasing amounts of </w:t>
+      </w:r>
+      <w:r>
+        <w:rPr>
+          <w:rFonts w:ascii="Arial" w:hAnsi="Arial" w:cs="Arial"/>
+          <w:sz w:val="22"/>
+          <w:szCs w:val="22"/>
+        </w:rPr>
+        <w:t>exposure data were missing.</w:t>
       </w:r>
     </w:p>
     <w:p>
@@ -1547,31 +1620,127 @@
           <w:szCs w:val="22"/>
           <w:u w:val="single"/>
         </w:rPr>
-        <w:t>Methods</w:t>
-      </w:r>
-      <w:r>
-        <w:rPr>
-          <w:rFonts w:ascii="Arial" w:hAnsi="Arial" w:cs="Arial"/>
-          <w:sz w:val="22"/>
-          <w:szCs w:val="22"/>
-        </w:rPr>
-        <w:t xml:space="preserve">: </w:t>
-      </w:r>
-      <w:r>
-        <w:rPr>
-          <w:rFonts w:ascii="Arial" w:hAnsi="Arial" w:cs="Arial"/>
-          <w:sz w:val="22"/>
-          <w:szCs w:val="22"/>
-        </w:rPr>
-        <w:t>Based on existing data from PowerOutage.us, w</w:t>
-      </w:r>
-      <w:r>
-        <w:rPr>
-          <w:rFonts w:ascii="Arial" w:hAnsi="Arial" w:cs="Arial"/>
-          <w:sz w:val="22"/>
-          <w:szCs w:val="22"/>
-        </w:rPr>
-        <w:t>e conducted simulations representing a county-level study</w:t>
+        <w:t>Results</w:t>
+      </w:r>
+      <w:r>
+        <w:rPr>
+          <w:rFonts w:ascii="Arial" w:hAnsi="Arial" w:cs="Arial"/>
+          <w:sz w:val="22"/>
+          <w:szCs w:val="22"/>
+        </w:rPr>
+        <w:t>:</w:t>
+      </w:r>
+      <w:r>
+        <w:rPr>
+          <w:rFonts w:ascii="Arial" w:hAnsi="Arial" w:cs="Arial"/>
+          <w:sz w:val="22"/>
+          <w:szCs w:val="22"/>
+        </w:rPr>
+        <w:t xml:space="preserve"> </w:t>
+      </w:r>
+      <w:r>
+        <w:rPr>
+          <w:rFonts w:ascii="Arial" w:hAnsi="Arial" w:cs="Arial"/>
+          <w:sz w:val="22"/>
+          <w:szCs w:val="22"/>
+        </w:rPr>
+        <w:t>When</w:t>
+      </w:r>
+      <w:r>
+        <w:rPr>
+          <w:rFonts w:ascii="Arial" w:hAnsi="Arial" w:cs="Arial"/>
+          <w:sz w:val="22"/>
+          <w:szCs w:val="22"/>
+        </w:rPr>
+        <w:t xml:space="preserve"> the </w:t>
+      </w:r>
+      <w:r>
+        <w:rPr>
+          <w:rFonts w:ascii="Arial" w:hAnsi="Arial" w:cs="Arial"/>
+          <w:sz w:val="22"/>
+          <w:szCs w:val="22"/>
+        </w:rPr>
+        <w:t xml:space="preserve">health-relevant power outage duration </w:t>
+      </w:r>
+      <w:r>
+        <w:rPr>
+          <w:rFonts w:ascii="Arial" w:hAnsi="Arial" w:cs="Arial"/>
+          <w:sz w:val="22"/>
+          <w:szCs w:val="22"/>
+        </w:rPr>
+        <w:t>was underestimated</w:t>
+      </w:r>
+      <w:r>
+        <w:rPr>
+          <w:rFonts w:ascii="Arial" w:hAnsi="Arial" w:cs="Arial"/>
+          <w:sz w:val="22"/>
+          <w:szCs w:val="22"/>
+        </w:rPr>
+        <w:t xml:space="preserve">, results were substantially biased </w:t>
+      </w:r>
+      <w:r>
+        <w:rPr>
+          <w:rFonts w:ascii="Arial" w:hAnsi="Arial" w:cs="Arial"/>
+          <w:sz w:val="22"/>
+          <w:szCs w:val="22"/>
+        </w:rPr>
+        <w:t>towards the null</w:t>
+      </w:r>
+      <w:r>
+        <w:rPr>
+          <w:rFonts w:ascii="Arial" w:hAnsi="Arial" w:cs="Arial"/>
+          <w:sz w:val="22"/>
+          <w:szCs w:val="22"/>
+        </w:rPr>
+        <w:t xml:space="preserve"> (</w:t>
+      </w:r>
+      <w:r>
+        <w:rPr>
+          <w:rFonts w:ascii="Arial" w:hAnsi="Arial" w:cs="Arial"/>
+          <w:sz w:val="22"/>
+          <w:szCs w:val="22"/>
+        </w:rPr>
+        <w:t>mean bias -</w:t>
+      </w:r>
+      <w:r>
+        <w:rPr>
+          <w:rFonts w:ascii="Arial" w:hAnsi="Arial" w:cs="Arial"/>
+          <w:sz w:val="22"/>
+          <w:szCs w:val="22"/>
+        </w:rPr>
+        <w:t>64.7</w:t>
+      </w:r>
+      <w:r>
+        <w:rPr>
+          <w:rFonts w:ascii="Arial" w:hAnsi="Arial" w:cs="Arial"/>
+          <w:sz w:val="22"/>
+          <w:szCs w:val="22"/>
+        </w:rPr>
+        <w:t>%</w:t>
+      </w:r>
+      <w:r>
+        <w:rPr>
+          <w:rFonts w:ascii="Arial" w:hAnsi="Arial" w:cs="Arial"/>
+          <w:sz w:val="22"/>
+          <w:szCs w:val="22"/>
+        </w:rPr>
+        <w:t xml:space="preserve">, SD: </w:t>
+      </w:r>
+      <w:r>
+        <w:rPr>
+          <w:rFonts w:ascii="Arial" w:hAnsi="Arial" w:cs="Arial"/>
+          <w:sz w:val="22"/>
+          <w:szCs w:val="22"/>
+        </w:rPr>
+        <w:t>34.9</w:t>
+      </w:r>
+      <w:r>
+        <w:rPr>
+          <w:rFonts w:ascii="Arial" w:hAnsi="Arial" w:cs="Arial"/>
+          <w:sz w:val="22"/>
+          <w:szCs w:val="22"/>
+        </w:rPr>
+        <w:t>)</w:t>
       </w:r>
       <w:r>
         <w:rPr>
@@ -1587,63 +1756,7 @@
           <w:sz w:val="22"/>
           <w:szCs w:val="22"/>
         </w:rPr>
-        <w:t xml:space="preserve"> We simulated and then estimated the effect of daily power outage exposure on hospitalization rates. We measured the </w:t>
-      </w:r>
-      <w:r>
-        <w:rPr>
-          <w:rFonts w:ascii="Arial" w:hAnsi="Arial" w:cs="Arial"/>
-          <w:sz w:val="22"/>
-          <w:szCs w:val="22"/>
-        </w:rPr>
-        <w:t>magnitude</w:t>
-      </w:r>
-      <w:r>
-        <w:rPr>
-          <w:rFonts w:ascii="Arial" w:hAnsi="Arial" w:cs="Arial"/>
-          <w:sz w:val="22"/>
-          <w:szCs w:val="22"/>
-        </w:rPr>
-        <w:t xml:space="preserve"> and </w:t>
-      </w:r>
-      <w:r>
-        <w:rPr>
-          <w:rFonts w:ascii="Arial" w:hAnsi="Arial" w:cs="Arial"/>
-          <w:sz w:val="22"/>
-          <w:szCs w:val="22"/>
-        </w:rPr>
-        <w:t>direction</w:t>
-      </w:r>
-      <w:r>
-        <w:rPr>
-          <w:rFonts w:ascii="Arial" w:hAnsi="Arial" w:cs="Arial"/>
-          <w:sz w:val="22"/>
-          <w:szCs w:val="22"/>
-        </w:rPr>
-        <w:t xml:space="preserve"> of bias introduced </w:t>
-      </w:r>
-      <w:r>
-        <w:rPr>
-          <w:rFonts w:ascii="Arial" w:hAnsi="Arial" w:cs="Arial"/>
-          <w:sz w:val="22"/>
-          <w:szCs w:val="22"/>
-        </w:rPr>
-        <w:t>in presence of</w:t>
-      </w:r>
-      <w:r>
-        <w:rPr>
-          <w:rFonts w:ascii="Arial" w:hAnsi="Arial" w:cs="Arial"/>
-          <w:sz w:val="22"/>
-          <w:szCs w:val="22"/>
-        </w:rPr>
-        <w:t xml:space="preserve"> incorrect assumptions about the </w:t>
-      </w:r>
-      <w:r>
-        <w:rPr>
-          <w:rFonts w:ascii="Arial" w:hAnsi="Arial" w:cs="Arial"/>
-          <w:sz w:val="22"/>
-          <w:szCs w:val="22"/>
-        </w:rPr>
-        <w:t>health-relevant power outage</w:t>
+        <w:t xml:space="preserve"> Overestimation of the</w:t>
       </w:r>
       <w:r>
         <w:rPr>
@@ -1659,23 +1772,335 @@
           <w:sz w:val="22"/>
           <w:szCs w:val="22"/>
         </w:rPr>
-        <w:t xml:space="preserve">duration </w:t>
-      </w:r>
-      <w:r>
-        <w:rPr>
-          <w:rFonts w:ascii="Arial" w:hAnsi="Arial" w:cs="Arial"/>
-          <w:sz w:val="22"/>
-          <w:szCs w:val="22"/>
-        </w:rPr>
-        <w:t xml:space="preserve">and when increasing amounts of </w:t>
-      </w:r>
-      <w:r>
-        <w:rPr>
-          <w:rFonts w:ascii="Arial" w:hAnsi="Arial" w:cs="Arial"/>
-          <w:sz w:val="22"/>
-          <w:szCs w:val="22"/>
-        </w:rPr>
-        <w:t>exposure data were missing.</w:t>
+        <w:t xml:space="preserve">health-relevant power outage duration </w:t>
+      </w:r>
+      <w:r>
+        <w:rPr>
+          <w:rFonts w:ascii="Arial" w:hAnsi="Arial" w:cs="Arial"/>
+          <w:sz w:val="22"/>
+          <w:szCs w:val="22"/>
+        </w:rPr>
+        <w:t xml:space="preserve">resulted in </w:t>
+      </w:r>
+      <w:r>
+        <w:rPr>
+          <w:rFonts w:ascii="Arial" w:hAnsi="Arial" w:cs="Arial"/>
+          <w:sz w:val="22"/>
+          <w:szCs w:val="22"/>
+        </w:rPr>
+        <w:t xml:space="preserve">smaller </w:t>
+      </w:r>
+      <w:r>
+        <w:rPr>
+          <w:rFonts w:ascii="Arial" w:hAnsi="Arial" w:cs="Arial"/>
+          <w:sz w:val="22"/>
+          <w:szCs w:val="22"/>
+        </w:rPr>
+        <w:t>bias</w:t>
+      </w:r>
+      <w:r>
+        <w:rPr>
+          <w:rFonts w:ascii="Arial" w:hAnsi="Arial" w:cs="Arial"/>
+          <w:sz w:val="22"/>
+          <w:szCs w:val="22"/>
+        </w:rPr>
+        <w:t xml:space="preserve"> (</w:t>
+      </w:r>
+      <w:r>
+        <w:rPr>
+          <w:rFonts w:ascii="Arial" w:hAnsi="Arial" w:cs="Arial"/>
+          <w:sz w:val="22"/>
+          <w:szCs w:val="22"/>
+        </w:rPr>
+        <w:t>mean bias -</w:t>
+      </w:r>
+      <w:r>
+        <w:rPr>
+          <w:rFonts w:ascii="Arial" w:hAnsi="Arial" w:cs="Arial"/>
+          <w:sz w:val="22"/>
+          <w:szCs w:val="22"/>
+        </w:rPr>
+        <w:t>6.7</w:t>
+      </w:r>
+      <w:r>
+        <w:rPr>
+          <w:rFonts w:ascii="Arial" w:hAnsi="Arial" w:cs="Arial"/>
+          <w:sz w:val="22"/>
+          <w:szCs w:val="22"/>
+        </w:rPr>
+        <w:t xml:space="preserve">%, </w:t>
+      </w:r>
+      <w:r>
+        <w:rPr>
+          <w:rFonts w:ascii="Arial" w:hAnsi="Arial" w:cs="Arial"/>
+          <w:sz w:val="22"/>
+          <w:szCs w:val="22"/>
+        </w:rPr>
+        <w:t>SD: 30.6</w:t>
+      </w:r>
+      <w:r>
+        <w:rPr>
+          <w:rFonts w:ascii="Arial" w:hAnsi="Arial" w:cs="Arial"/>
+          <w:sz w:val="22"/>
+          <w:szCs w:val="22"/>
+        </w:rPr>
+        <w:t>)</w:t>
+      </w:r>
+      <w:r>
+        <w:rPr>
+          <w:rFonts w:ascii="Arial" w:hAnsi="Arial" w:cs="Arial"/>
+          <w:sz w:val="22"/>
+          <w:szCs w:val="22"/>
+        </w:rPr>
+        <w:t xml:space="preserve">. </w:t>
+      </w:r>
+      <w:r>
+        <w:rPr>
+          <w:rFonts w:ascii="Arial" w:hAnsi="Arial" w:cs="Arial"/>
+          <w:sz w:val="22"/>
+          <w:szCs w:val="22"/>
+        </w:rPr>
+        <w:t xml:space="preserve">When </w:t>
+      </w:r>
+      <w:r>
+        <w:rPr>
+          <w:rFonts w:ascii="Arial" w:hAnsi="Arial" w:cs="Arial"/>
+          <w:sz w:val="22"/>
+          <w:szCs w:val="22"/>
+        </w:rPr>
+        <w:t>80</w:t>
+      </w:r>
+      <w:r>
+        <w:rPr>
+          <w:rFonts w:ascii="Arial" w:hAnsi="Arial" w:cs="Arial"/>
+          <w:sz w:val="22"/>
+          <w:szCs w:val="22"/>
+        </w:rPr>
+        <w:t>%</w:t>
+      </w:r>
+      <w:r>
+        <w:rPr>
+          <w:rFonts w:ascii="Arial" w:hAnsi="Arial" w:cs="Arial"/>
+          <w:sz w:val="22"/>
+          <w:szCs w:val="22"/>
+        </w:rPr>
+        <w:t xml:space="preserve"> or more</w:t>
+      </w:r>
+      <w:r>
+        <w:rPr>
+          <w:rFonts w:ascii="Arial" w:hAnsi="Arial" w:cs="Arial"/>
+          <w:sz w:val="22"/>
+          <w:szCs w:val="22"/>
+        </w:rPr>
+        <w:t xml:space="preserve"> of </w:t>
+      </w:r>
+      <w:r>
+        <w:rPr>
+          <w:rFonts w:ascii="Arial" w:hAnsi="Arial" w:cs="Arial"/>
+          <w:sz w:val="22"/>
+          <w:szCs w:val="22"/>
+        </w:rPr>
+        <w:t xml:space="preserve">county-level </w:t>
+      </w:r>
+      <w:r>
+        <w:rPr>
+          <w:rFonts w:ascii="Arial" w:hAnsi="Arial" w:cs="Arial"/>
+          <w:sz w:val="22"/>
+          <w:szCs w:val="22"/>
+        </w:rPr>
+        <w:t xml:space="preserve">person-time of </w:t>
+      </w:r>
+      <w:r>
+        <w:rPr>
+          <w:rFonts w:ascii="Arial" w:hAnsi="Arial" w:cs="Arial"/>
+          <w:sz w:val="22"/>
+          <w:szCs w:val="22"/>
+        </w:rPr>
+        <w:t xml:space="preserve">power outage </w:t>
+      </w:r>
+      <w:r>
+        <w:rPr>
+          <w:rFonts w:ascii="Arial" w:hAnsi="Arial" w:cs="Arial"/>
+          <w:sz w:val="22"/>
+          <w:szCs w:val="22"/>
+        </w:rPr>
+        <w:t xml:space="preserve">data </w:t>
+      </w:r>
+      <w:r>
+        <w:rPr>
+          <w:rFonts w:ascii="Arial" w:hAnsi="Arial" w:cs="Arial"/>
+          <w:sz w:val="22"/>
+          <w:szCs w:val="22"/>
+        </w:rPr>
+        <w:t xml:space="preserve">were </w:t>
+      </w:r>
+      <w:r>
+        <w:rPr>
+          <w:rFonts w:ascii="Arial" w:hAnsi="Arial" w:cs="Arial"/>
+          <w:sz w:val="22"/>
+          <w:szCs w:val="22"/>
+        </w:rPr>
+        <w:t>missing</w:t>
+      </w:r>
+      <w:r>
+        <w:rPr>
+          <w:rFonts w:ascii="Arial" w:hAnsi="Arial" w:cs="Arial"/>
+          <w:sz w:val="22"/>
+          <w:szCs w:val="22"/>
+        </w:rPr>
+        <w:t xml:space="preserve"> in </w:t>
+      </w:r>
+      <w:r>
+        <w:rPr>
+          <w:rFonts w:ascii="Arial" w:hAnsi="Arial" w:cs="Arial"/>
+          <w:sz w:val="22"/>
+          <w:szCs w:val="22"/>
+        </w:rPr>
+        <w:t>80</w:t>
+      </w:r>
+      <w:r>
+        <w:rPr>
+          <w:rFonts w:ascii="Arial" w:hAnsi="Arial" w:cs="Arial"/>
+          <w:sz w:val="22"/>
+          <w:szCs w:val="22"/>
+        </w:rPr>
+        <w:t xml:space="preserve">% of </w:t>
+      </w:r>
+      <w:r>
+        <w:rPr>
+          <w:rFonts w:ascii="Arial" w:hAnsi="Arial" w:cs="Arial"/>
+          <w:sz w:val="22"/>
+          <w:szCs w:val="22"/>
+        </w:rPr>
+        <w:t xml:space="preserve">study </w:t>
+      </w:r>
+      <w:r>
+        <w:rPr>
+          <w:rFonts w:ascii="Arial" w:hAnsi="Arial" w:cs="Arial"/>
+          <w:sz w:val="22"/>
+          <w:szCs w:val="22"/>
+        </w:rPr>
+        <w:t>counties</w:t>
+      </w:r>
+      <w:r>
+        <w:rPr>
+          <w:rFonts w:ascii="Arial" w:hAnsi="Arial" w:cs="Arial"/>
+          <w:sz w:val="22"/>
+          <w:szCs w:val="22"/>
+        </w:rPr>
+        <w:t xml:space="preserve">, </w:t>
+      </w:r>
+      <w:r>
+        <w:rPr>
+          <w:rFonts w:ascii="Arial" w:hAnsi="Arial" w:cs="Arial"/>
+          <w:sz w:val="22"/>
+          <w:szCs w:val="22"/>
+        </w:rPr>
+        <w:t xml:space="preserve">results were </w:t>
+      </w:r>
+      <w:r>
+        <w:rPr>
+          <w:rFonts w:ascii="Arial" w:hAnsi="Arial" w:cs="Arial"/>
+          <w:sz w:val="22"/>
+          <w:szCs w:val="22"/>
+        </w:rPr>
+        <w:t xml:space="preserve">severely </w:t>
+      </w:r>
+      <w:r>
+        <w:rPr>
+          <w:rFonts w:ascii="Arial" w:hAnsi="Arial" w:cs="Arial"/>
+          <w:sz w:val="22"/>
+          <w:szCs w:val="22"/>
+        </w:rPr>
+        <w:t xml:space="preserve">biased </w:t>
+      </w:r>
+      <w:r>
+        <w:rPr>
+          <w:rFonts w:ascii="Arial" w:hAnsi="Arial" w:cs="Arial"/>
+          <w:sz w:val="22"/>
+          <w:szCs w:val="22"/>
+        </w:rPr>
+        <w:t>towards the null</w:t>
+      </w:r>
+      <w:r>
+        <w:rPr>
+          <w:rFonts w:ascii="Arial" w:hAnsi="Arial" w:cs="Arial"/>
+          <w:sz w:val="22"/>
+          <w:szCs w:val="22"/>
+        </w:rPr>
+        <w:t xml:space="preserve"> (</w:t>
+      </w:r>
+      <w:r>
+        <w:rPr>
+          <w:rFonts w:ascii="Arial" w:hAnsi="Arial" w:cs="Arial"/>
+          <w:sz w:val="22"/>
+          <w:szCs w:val="22"/>
+        </w:rPr>
+        <w:t xml:space="preserve">mean </w:t>
+      </w:r>
+      <w:r>
+        <w:rPr>
+          <w:rFonts w:ascii="Arial" w:hAnsi="Arial" w:cs="Arial"/>
+          <w:sz w:val="22"/>
+          <w:szCs w:val="22"/>
+        </w:rPr>
+        <w:t>bias -</w:t>
+      </w:r>
+      <w:r>
+        <w:rPr>
+          <w:rFonts w:ascii="Arial" w:hAnsi="Arial" w:cs="Arial"/>
+          <w:sz w:val="22"/>
+          <w:szCs w:val="22"/>
+        </w:rPr>
+        <w:t>5</w:t>
+      </w:r>
+      <w:r>
+        <w:rPr>
+          <w:rFonts w:ascii="Arial" w:hAnsi="Arial" w:cs="Arial"/>
+          <w:sz w:val="22"/>
+          <w:szCs w:val="22"/>
+        </w:rPr>
+        <w:t>4.4</w:t>
+      </w:r>
+      <w:r>
+        <w:rPr>
+          <w:rFonts w:ascii="Arial" w:hAnsi="Arial" w:cs="Arial"/>
+          <w:sz w:val="22"/>
+          <w:szCs w:val="22"/>
+        </w:rPr>
+        <w:t>%</w:t>
+      </w:r>
+      <w:r>
+        <w:rPr>
+          <w:rFonts w:ascii="Arial" w:hAnsi="Arial" w:cs="Arial"/>
+          <w:sz w:val="22"/>
+          <w:szCs w:val="22"/>
+        </w:rPr>
+        <w:t xml:space="preserve">, SD: </w:t>
+      </w:r>
+      <w:r>
+        <w:rPr>
+          <w:rFonts w:ascii="Arial" w:hAnsi="Arial" w:cs="Arial"/>
+          <w:sz w:val="22"/>
+          <w:szCs w:val="22"/>
+        </w:rPr>
+        <w:t>39.8</w:t>
+      </w:r>
+      <w:r>
+        <w:rPr>
+          <w:rFonts w:ascii="Arial" w:hAnsi="Arial" w:cs="Arial"/>
+          <w:sz w:val="22"/>
+          <w:szCs w:val="22"/>
+        </w:rPr>
+        <w:t>)</w:t>
+      </w:r>
+      <w:r>
+        <w:rPr>
+          <w:rFonts w:ascii="Arial" w:hAnsi="Arial" w:cs="Arial"/>
+          <w:sz w:val="22"/>
+          <w:szCs w:val="22"/>
+        </w:rPr>
+        <w:t xml:space="preserve">. </w:t>
       </w:r>
     </w:p>
     <w:p>
@@ -1694,7 +2119,7 @@
           <w:szCs w:val="22"/>
           <w:u w:val="single"/>
         </w:rPr>
-        <w:t>Results</w:t>
+        <w:t>Conclusions</w:t>
       </w:r>
       <w:r>
         <w:rPr>
@@ -1715,602 +2140,82 @@
       <w:r>
         <w:rPr>
           <w:rFonts w:ascii="Arial" w:hAnsi="Arial" w:cs="Arial"/>
-          <w:sz w:val="22"/>
-          <w:szCs w:val="22"/>
-        </w:rPr>
-        <w:t>When</w:t>
-      </w:r>
-      <w:r>
-        <w:rPr>
-          <w:rFonts w:ascii="Arial" w:hAnsi="Arial" w:cs="Arial"/>
-          <w:sz w:val="22"/>
-          <w:szCs w:val="22"/>
-        </w:rPr>
-        <w:t xml:space="preserve"> the </w:t>
-      </w:r>
-      <w:r>
-        <w:rPr>
-          <w:rFonts w:ascii="Arial" w:hAnsi="Arial" w:cs="Arial"/>
-          <w:sz w:val="22"/>
-          <w:szCs w:val="22"/>
-        </w:rPr>
-        <w:t xml:space="preserve">health-relevant power outage duration </w:t>
-      </w:r>
-      <w:r>
-        <w:rPr>
-          <w:rFonts w:ascii="Arial" w:hAnsi="Arial" w:cs="Arial"/>
-          <w:sz w:val="22"/>
-          <w:szCs w:val="22"/>
-        </w:rPr>
-        <w:t>was underestimated</w:t>
-      </w:r>
-      <w:r>
-        <w:rPr>
-          <w:rFonts w:ascii="Arial" w:hAnsi="Arial" w:cs="Arial"/>
-          <w:sz w:val="22"/>
-          <w:szCs w:val="22"/>
-        </w:rPr>
-        <w:t xml:space="preserve">, results were substantially biased </w:t>
-      </w:r>
-      <w:r>
-        <w:rPr>
-          <w:rFonts w:ascii="Arial" w:hAnsi="Arial" w:cs="Arial"/>
-          <w:sz w:val="22"/>
-          <w:szCs w:val="22"/>
-        </w:rPr>
-        <w:t>towards the null</w:t>
-      </w:r>
-      <w:r>
-        <w:rPr>
-          <w:rFonts w:ascii="Arial" w:hAnsi="Arial" w:cs="Arial"/>
-          <w:sz w:val="22"/>
-          <w:szCs w:val="22"/>
-        </w:rPr>
-        <w:t xml:space="preserve"> (</w:t>
-      </w:r>
-      <w:r>
-        <w:rPr>
-          <w:rFonts w:ascii="Arial" w:hAnsi="Arial" w:cs="Arial"/>
-          <w:sz w:val="22"/>
-          <w:szCs w:val="22"/>
-        </w:rPr>
-        <w:t>mean bias -</w:t>
-      </w:r>
-      <w:r>
-        <w:rPr>
-          <w:rFonts w:ascii="Arial" w:hAnsi="Arial" w:cs="Arial"/>
-          <w:sz w:val="22"/>
-          <w:szCs w:val="22"/>
-        </w:rPr>
-        <w:t>64.7</w:t>
-      </w:r>
-      <w:r>
-        <w:rPr>
-          <w:rFonts w:ascii="Arial" w:hAnsi="Arial" w:cs="Arial"/>
-          <w:sz w:val="22"/>
-          <w:szCs w:val="22"/>
-        </w:rPr>
-        <w:t>%</w:t>
-      </w:r>
-      <w:r>
-        <w:rPr>
-          <w:rFonts w:ascii="Arial" w:hAnsi="Arial" w:cs="Arial"/>
-          <w:sz w:val="22"/>
-          <w:szCs w:val="22"/>
-        </w:rPr>
-        <w:t xml:space="preserve">, SD: </w:t>
-      </w:r>
-      <w:r>
-        <w:rPr>
-          <w:rFonts w:ascii="Arial" w:hAnsi="Arial" w:cs="Arial"/>
-          <w:sz w:val="22"/>
-          <w:szCs w:val="22"/>
-        </w:rPr>
-        <w:t>34.9</w:t>
-      </w:r>
-      <w:r>
-        <w:rPr>
-          <w:rFonts w:ascii="Arial" w:hAnsi="Arial" w:cs="Arial"/>
-          <w:sz w:val="22"/>
-          <w:szCs w:val="22"/>
-        </w:rPr>
-        <w:t>)</w:t>
-      </w:r>
-      <w:r>
-        <w:rPr>
-          <w:rFonts w:ascii="Arial" w:hAnsi="Arial" w:cs="Arial"/>
-          <w:sz w:val="22"/>
-          <w:szCs w:val="22"/>
-        </w:rPr>
-        <w:t>.</w:t>
-      </w:r>
-      <w:r>
-        <w:rPr>
-          <w:rFonts w:ascii="Arial" w:hAnsi="Arial" w:cs="Arial"/>
-          <w:sz w:val="22"/>
-          <w:szCs w:val="22"/>
-        </w:rPr>
-        <w:t xml:space="preserve"> Overestimation of the</w:t>
-      </w:r>
-      <w:r>
-        <w:rPr>
-          <w:rFonts w:ascii="Arial" w:hAnsi="Arial" w:cs="Arial"/>
-          <w:sz w:val="22"/>
-          <w:szCs w:val="22"/>
-        </w:rPr>
-        <w:t xml:space="preserve"> </w:t>
-      </w:r>
-      <w:r>
-        <w:rPr>
-          <w:rFonts w:ascii="Arial" w:hAnsi="Arial" w:cs="Arial"/>
-          <w:sz w:val="22"/>
-          <w:szCs w:val="22"/>
-        </w:rPr>
-        <w:t xml:space="preserve">health-relevant power outage duration </w:t>
-      </w:r>
-      <w:r>
-        <w:rPr>
-          <w:rFonts w:ascii="Arial" w:hAnsi="Arial" w:cs="Arial"/>
-          <w:sz w:val="22"/>
-          <w:szCs w:val="22"/>
-        </w:rPr>
-        <w:t xml:space="preserve">resulted in </w:t>
-      </w:r>
-      <w:r>
-        <w:rPr>
-          <w:rFonts w:ascii="Arial" w:hAnsi="Arial" w:cs="Arial"/>
-          <w:sz w:val="22"/>
-          <w:szCs w:val="22"/>
-        </w:rPr>
-        <w:t xml:space="preserve">smaller </w:t>
-      </w:r>
-      <w:r>
-        <w:rPr>
-          <w:rFonts w:ascii="Arial" w:hAnsi="Arial" w:cs="Arial"/>
-          <w:sz w:val="22"/>
-          <w:szCs w:val="22"/>
-        </w:rPr>
-        <w:t>bias</w:t>
-      </w:r>
-      <w:r>
-        <w:rPr>
-          <w:rFonts w:ascii="Arial" w:hAnsi="Arial" w:cs="Arial"/>
-          <w:sz w:val="22"/>
-          <w:szCs w:val="22"/>
-        </w:rPr>
-        <w:t xml:space="preserve"> (</w:t>
-      </w:r>
-      <w:r>
-        <w:rPr>
-          <w:rFonts w:ascii="Arial" w:hAnsi="Arial" w:cs="Arial"/>
-          <w:sz w:val="22"/>
-          <w:szCs w:val="22"/>
-        </w:rPr>
-        <w:t>mean bias -</w:t>
-      </w:r>
-      <w:r>
-        <w:rPr>
-          <w:rFonts w:ascii="Arial" w:hAnsi="Arial" w:cs="Arial"/>
-          <w:sz w:val="22"/>
-          <w:szCs w:val="22"/>
-        </w:rPr>
-        <w:t>6.7</w:t>
-      </w:r>
-      <w:r>
-        <w:rPr>
-          <w:rFonts w:ascii="Arial" w:hAnsi="Arial" w:cs="Arial"/>
-          <w:sz w:val="22"/>
-          <w:szCs w:val="22"/>
-        </w:rPr>
-        <w:t xml:space="preserve">%, </w:t>
-      </w:r>
-      <w:r>
-        <w:rPr>
-          <w:rFonts w:ascii="Arial" w:hAnsi="Arial" w:cs="Arial"/>
-          <w:sz w:val="22"/>
-          <w:szCs w:val="22"/>
-        </w:rPr>
-        <w:t>SD: 30.6</w:t>
-      </w:r>
-      <w:r>
-        <w:rPr>
-          <w:rFonts w:ascii="Arial" w:hAnsi="Arial" w:cs="Arial"/>
-          <w:sz w:val="22"/>
-          <w:szCs w:val="22"/>
-        </w:rPr>
-        <w:t>)</w:t>
-      </w:r>
-      <w:r>
-        <w:rPr>
-          <w:rFonts w:ascii="Arial" w:hAnsi="Arial" w:cs="Arial"/>
-          <w:sz w:val="22"/>
-          <w:szCs w:val="22"/>
-        </w:rPr>
-        <w:t xml:space="preserve">. </w:t>
-      </w:r>
-      <w:r>
-        <w:rPr>
-          <w:rFonts w:ascii="Arial" w:hAnsi="Arial" w:cs="Arial"/>
-          <w:sz w:val="22"/>
-          <w:szCs w:val="22"/>
-        </w:rPr>
-        <w:t xml:space="preserve">When </w:t>
-      </w:r>
-      <w:r>
-        <w:rPr>
-          <w:rFonts w:ascii="Arial" w:hAnsi="Arial" w:cs="Arial"/>
-          <w:sz w:val="22"/>
-          <w:szCs w:val="22"/>
-        </w:rPr>
-        <w:t>80</w:t>
-      </w:r>
-      <w:r>
-        <w:rPr>
-          <w:rFonts w:ascii="Arial" w:hAnsi="Arial" w:cs="Arial"/>
-          <w:sz w:val="22"/>
-          <w:szCs w:val="22"/>
-        </w:rPr>
-        <w:t>%</w:t>
-      </w:r>
-      <w:r>
-        <w:rPr>
-          <w:rFonts w:ascii="Arial" w:hAnsi="Arial" w:cs="Arial"/>
-          <w:sz w:val="22"/>
-          <w:szCs w:val="22"/>
-        </w:rPr>
-        <w:t xml:space="preserve"> or more</w:t>
-      </w:r>
-      <w:r>
-        <w:rPr>
-          <w:rFonts w:ascii="Arial" w:hAnsi="Arial" w:cs="Arial"/>
-          <w:sz w:val="22"/>
-          <w:szCs w:val="22"/>
-        </w:rPr>
-        <w:t xml:space="preserve"> of </w:t>
-      </w:r>
-      <w:r>
-        <w:rPr>
-          <w:rFonts w:ascii="Arial" w:hAnsi="Arial" w:cs="Arial"/>
-          <w:sz w:val="22"/>
-          <w:szCs w:val="22"/>
-        </w:rPr>
-        <w:t xml:space="preserve">county-level </w:t>
-      </w:r>
-      <w:r>
-        <w:rPr>
-          <w:rFonts w:ascii="Arial" w:hAnsi="Arial" w:cs="Arial"/>
-          <w:sz w:val="22"/>
-          <w:szCs w:val="22"/>
-        </w:rPr>
-        <w:t xml:space="preserve">person-time of </w:t>
-      </w:r>
-      <w:r>
-        <w:rPr>
-          <w:rFonts w:ascii="Arial" w:hAnsi="Arial" w:cs="Arial"/>
-          <w:sz w:val="22"/>
-          <w:szCs w:val="22"/>
-        </w:rPr>
-        <w:t xml:space="preserve">power outage </w:t>
-      </w:r>
-      <w:r>
-        <w:rPr>
-          <w:rFonts w:ascii="Arial" w:hAnsi="Arial" w:cs="Arial"/>
-          <w:sz w:val="22"/>
-          <w:szCs w:val="22"/>
-        </w:rPr>
-        <w:t xml:space="preserve">data </w:t>
-      </w:r>
-      <w:r>
-        <w:rPr>
-          <w:rFonts w:ascii="Arial" w:hAnsi="Arial" w:cs="Arial"/>
-          <w:sz w:val="22"/>
-          <w:szCs w:val="22"/>
-        </w:rPr>
-        <w:t xml:space="preserve">were </w:t>
-      </w:r>
-      <w:r>
-        <w:rPr>
-          <w:rFonts w:ascii="Arial" w:hAnsi="Arial" w:cs="Arial"/>
-          <w:sz w:val="22"/>
-          <w:szCs w:val="22"/>
-        </w:rPr>
-        <w:t>missing</w:t>
-      </w:r>
-      <w:r>
-        <w:rPr>
-          <w:rFonts w:ascii="Arial" w:hAnsi="Arial" w:cs="Arial"/>
-          <w:sz w:val="22"/>
-          <w:szCs w:val="22"/>
-        </w:rPr>
-        <w:t xml:space="preserve"> in </w:t>
-      </w:r>
-      <w:r>
-        <w:rPr>
-          <w:rFonts w:ascii="Arial" w:hAnsi="Arial" w:cs="Arial"/>
-          <w:sz w:val="22"/>
-          <w:szCs w:val="22"/>
-        </w:rPr>
-        <w:t>80</w:t>
-      </w:r>
-      <w:r>
-        <w:rPr>
-          <w:rFonts w:ascii="Arial" w:hAnsi="Arial" w:cs="Arial"/>
-          <w:sz w:val="22"/>
-          <w:szCs w:val="22"/>
-        </w:rPr>
-        <w:t xml:space="preserve">% of </w:t>
-      </w:r>
-      <w:r>
-        <w:rPr>
-          <w:rFonts w:ascii="Arial" w:hAnsi="Arial" w:cs="Arial"/>
-          <w:sz w:val="22"/>
-          <w:szCs w:val="22"/>
-        </w:rPr>
-        <w:t xml:space="preserve">study </w:t>
-      </w:r>
-      <w:r>
-        <w:rPr>
-          <w:rFonts w:ascii="Arial" w:hAnsi="Arial" w:cs="Arial"/>
-          <w:sz w:val="22"/>
-          <w:szCs w:val="22"/>
-        </w:rPr>
-        <w:t>counties</w:t>
-      </w:r>
-      <w:r>
-        <w:rPr>
-          <w:rFonts w:ascii="Arial" w:hAnsi="Arial" w:cs="Arial"/>
-          <w:sz w:val="22"/>
-          <w:szCs w:val="22"/>
-        </w:rPr>
-        <w:t xml:space="preserve">, </w:t>
-      </w:r>
-      <w:r>
-        <w:rPr>
-          <w:rFonts w:ascii="Arial" w:hAnsi="Arial" w:cs="Arial"/>
-          <w:sz w:val="22"/>
-          <w:szCs w:val="22"/>
-        </w:rPr>
-        <w:t xml:space="preserve">results were </w:t>
-      </w:r>
-      <w:r>
-        <w:rPr>
-          <w:rFonts w:ascii="Arial" w:hAnsi="Arial" w:cs="Arial"/>
-          <w:sz w:val="22"/>
-          <w:szCs w:val="22"/>
-        </w:rPr>
-        <w:t xml:space="preserve">severely </w:t>
-      </w:r>
-      <w:r>
-        <w:rPr>
-          <w:rFonts w:ascii="Arial" w:hAnsi="Arial" w:cs="Arial"/>
-          <w:sz w:val="22"/>
-          <w:szCs w:val="22"/>
-        </w:rPr>
-        <w:t xml:space="preserve">biased </w:t>
-      </w:r>
-      <w:r>
-        <w:rPr>
-          <w:rFonts w:ascii="Arial" w:hAnsi="Arial" w:cs="Arial"/>
-          <w:sz w:val="22"/>
-          <w:szCs w:val="22"/>
-        </w:rPr>
-        <w:t>towards the null</w:t>
-      </w:r>
-      <w:r>
-        <w:rPr>
-          <w:rFonts w:ascii="Arial" w:hAnsi="Arial" w:cs="Arial"/>
-          <w:sz w:val="22"/>
-          <w:szCs w:val="22"/>
-        </w:rPr>
-        <w:t xml:space="preserve"> (</w:t>
-      </w:r>
-      <w:r>
-        <w:rPr>
-          <w:rFonts w:ascii="Arial" w:hAnsi="Arial" w:cs="Arial"/>
-          <w:sz w:val="22"/>
-          <w:szCs w:val="22"/>
-        </w:rPr>
-        <w:t xml:space="preserve">mean </w:t>
-      </w:r>
-      <w:r>
-        <w:rPr>
-          <w:rFonts w:ascii="Arial" w:hAnsi="Arial" w:cs="Arial"/>
-          <w:sz w:val="22"/>
-          <w:szCs w:val="22"/>
-        </w:rPr>
-        <w:t>bias -</w:t>
-      </w:r>
-      <w:r>
-        <w:rPr>
-          <w:rFonts w:ascii="Arial" w:hAnsi="Arial" w:cs="Arial"/>
-          <w:sz w:val="22"/>
-          <w:szCs w:val="22"/>
-        </w:rPr>
-        <w:t>5</w:t>
-      </w:r>
-      <w:r>
-        <w:rPr>
-          <w:rFonts w:ascii="Arial" w:hAnsi="Arial" w:cs="Arial"/>
-          <w:sz w:val="22"/>
-          <w:szCs w:val="22"/>
-        </w:rPr>
-        <w:t>4.4</w:t>
-      </w:r>
-      <w:r>
-        <w:rPr>
-          <w:rFonts w:ascii="Arial" w:hAnsi="Arial" w:cs="Arial"/>
-          <w:sz w:val="22"/>
-          <w:szCs w:val="22"/>
-        </w:rPr>
-        <w:t>%</w:t>
-      </w:r>
-      <w:r>
-        <w:rPr>
-          <w:rFonts w:ascii="Arial" w:hAnsi="Arial" w:cs="Arial"/>
-          <w:sz w:val="22"/>
-          <w:szCs w:val="22"/>
-        </w:rPr>
-        <w:t xml:space="preserve">, SD: </w:t>
-      </w:r>
-      <w:r>
-        <w:rPr>
-          <w:rFonts w:ascii="Arial" w:hAnsi="Arial" w:cs="Arial"/>
-          <w:sz w:val="22"/>
-          <w:szCs w:val="22"/>
-        </w:rPr>
-        <w:t>39.8</w:t>
-      </w:r>
-      <w:r>
-        <w:rPr>
-          <w:rFonts w:ascii="Arial" w:hAnsi="Arial" w:cs="Arial"/>
-          <w:sz w:val="22"/>
-          <w:szCs w:val="22"/>
-        </w:rPr>
-        <w:t>)</w:t>
-      </w:r>
-      <w:r>
-        <w:rPr>
-          <w:rFonts w:ascii="Arial" w:hAnsi="Arial" w:cs="Arial"/>
-          <w:sz w:val="22"/>
-          <w:szCs w:val="22"/>
-        </w:rPr>
-        <w:t>. W</w:t>
-      </w:r>
-      <w:r>
-        <w:rPr>
-          <w:rFonts w:ascii="Arial" w:hAnsi="Arial" w:cs="Arial"/>
-          <w:sz w:val="22"/>
-          <w:szCs w:val="22"/>
-        </w:rPr>
-        <w:t xml:space="preserve">hen </w:t>
-      </w:r>
-      <w:r>
-        <w:rPr>
-          <w:rFonts w:ascii="Arial" w:hAnsi="Arial" w:cs="Arial"/>
-          <w:sz w:val="22"/>
-          <w:szCs w:val="22"/>
-        </w:rPr>
-        <w:t>only 20% of counties were</w:t>
-      </w:r>
-      <w:r>
-        <w:rPr>
-          <w:rFonts w:ascii="Arial" w:hAnsi="Arial" w:cs="Arial"/>
-          <w:sz w:val="22"/>
-          <w:szCs w:val="22"/>
-        </w:rPr>
-        <w:t xml:space="preserve"> </w:t>
-      </w:r>
-      <w:r>
-        <w:rPr>
-          <w:rFonts w:ascii="Arial" w:hAnsi="Arial" w:cs="Arial"/>
-          <w:sz w:val="22"/>
-          <w:szCs w:val="22"/>
-        </w:rPr>
-        <w:t>missing</w:t>
-      </w:r>
-      <w:r>
-        <w:rPr>
-          <w:rFonts w:ascii="Arial" w:hAnsi="Arial" w:cs="Arial"/>
-          <w:sz w:val="22"/>
-          <w:szCs w:val="22"/>
-        </w:rPr>
-        <w:t xml:space="preserve"> 80% of data</w:t>
-      </w:r>
-      <w:r>
-        <w:rPr>
-          <w:rFonts w:ascii="Arial" w:hAnsi="Arial" w:cs="Arial"/>
-          <w:sz w:val="22"/>
-          <w:szCs w:val="22"/>
-        </w:rPr>
-        <w:t xml:space="preserve">, results were </w:t>
-      </w:r>
-      <w:r>
-        <w:rPr>
-          <w:rFonts w:ascii="Arial" w:hAnsi="Arial" w:cs="Arial"/>
-          <w:sz w:val="22"/>
-          <w:szCs w:val="22"/>
-        </w:rPr>
-        <w:t xml:space="preserve">less </w:t>
-      </w:r>
-      <w:r>
-        <w:rPr>
-          <w:rFonts w:ascii="Arial" w:hAnsi="Arial" w:cs="Arial"/>
-          <w:sz w:val="22"/>
-          <w:szCs w:val="22"/>
-        </w:rPr>
-        <w:t>biased</w:t>
-      </w:r>
-      <w:r>
-        <w:rPr>
-          <w:rFonts w:ascii="Arial" w:hAnsi="Arial" w:cs="Arial"/>
-          <w:sz w:val="22"/>
-          <w:szCs w:val="22"/>
-        </w:rPr>
-        <w:t xml:space="preserve"> towards the null</w:t>
-      </w:r>
-      <w:r>
-        <w:rPr>
-          <w:rFonts w:ascii="Arial" w:hAnsi="Arial" w:cs="Arial"/>
-          <w:sz w:val="22"/>
-          <w:szCs w:val="22"/>
-        </w:rPr>
-        <w:t xml:space="preserve"> (</w:t>
-      </w:r>
-      <w:r>
-        <w:rPr>
-          <w:rFonts w:ascii="Arial" w:hAnsi="Arial" w:cs="Arial"/>
-          <w:sz w:val="22"/>
-          <w:szCs w:val="22"/>
-        </w:rPr>
-        <w:t>mean bias -13</w:t>
-      </w:r>
-      <w:r>
-        <w:rPr>
-          <w:rFonts w:ascii="Arial" w:hAnsi="Arial" w:cs="Arial"/>
-          <w:sz w:val="22"/>
-          <w:szCs w:val="22"/>
-        </w:rPr>
-        <w:t>.3</w:t>
-      </w:r>
-      <w:r>
-        <w:rPr>
-          <w:rFonts w:ascii="Arial" w:hAnsi="Arial" w:cs="Arial"/>
-          <w:sz w:val="22"/>
-          <w:szCs w:val="22"/>
-        </w:rPr>
-        <w:t>%</w:t>
-      </w:r>
-      <w:r>
-        <w:rPr>
-          <w:rFonts w:ascii="Arial" w:hAnsi="Arial" w:cs="Arial"/>
-          <w:sz w:val="22"/>
-          <w:szCs w:val="22"/>
-        </w:rPr>
-        <w:t xml:space="preserve">, </w:t>
-      </w:r>
-      <w:r>
-        <w:rPr>
-          <w:rFonts w:ascii="Arial" w:hAnsi="Arial" w:cs="Arial"/>
-          <w:sz w:val="22"/>
-          <w:szCs w:val="22"/>
-        </w:rPr>
-        <w:t>SD: 37.2</w:t>
-      </w:r>
-      <w:r>
-        <w:rPr>
-          <w:rFonts w:ascii="Arial" w:hAnsi="Arial" w:cs="Arial"/>
-          <w:sz w:val="22"/>
-          <w:szCs w:val="22"/>
-        </w:rPr>
-        <w:t>)</w:t>
-      </w:r>
-      <w:r>
-        <w:rPr>
-          <w:rFonts w:ascii="Arial" w:hAnsi="Arial" w:cs="Arial"/>
-          <w:sz w:val="22"/>
-          <w:szCs w:val="22"/>
-        </w:rPr>
-        <w:t xml:space="preserve">. </w:t>
+          <w:kern w:val="0"/>
+          <w:sz w:val="22"/>
+          <w:szCs w:val="22"/>
+          <w:lang w:val="en-US"/>
+        </w:rPr>
+        <w:t xml:space="preserve">Our results show that while </w:t>
+      </w:r>
+      <w:r>
+        <w:rPr>
+          <w:rFonts w:ascii="Arial" w:hAnsi="Arial" w:cs="Arial"/>
+          <w:kern w:val="0"/>
+          <w:sz w:val="22"/>
+          <w:szCs w:val="22"/>
+          <w:lang w:val="en-US"/>
+        </w:rPr>
+        <w:t xml:space="preserve">some </w:t>
+      </w:r>
+      <w:r>
+        <w:rPr>
+          <w:rFonts w:ascii="Arial" w:hAnsi="Arial" w:cs="Arial"/>
+          <w:kern w:val="0"/>
+          <w:sz w:val="22"/>
+          <w:szCs w:val="22"/>
+          <w:lang w:val="en-US"/>
+        </w:rPr>
+        <w:t>bias is likely, sensitivity</w:t>
+      </w:r>
+      <w:r>
+        <w:rPr>
+          <w:rFonts w:ascii="Arial" w:hAnsi="Arial" w:cs="Arial"/>
+          <w:kern w:val="0"/>
+          <w:sz w:val="22"/>
+          <w:szCs w:val="22"/>
+          <w:lang w:val="en-US"/>
+        </w:rPr>
+        <w:t xml:space="preserve"> analyses and careful choices of health-relevant duration can help researchers</w:t>
+      </w:r>
+      <w:r>
+        <w:rPr>
+          <w:rFonts w:ascii="Arial" w:hAnsi="Arial" w:cs="Arial"/>
+          <w:sz w:val="22"/>
+          <w:szCs w:val="22"/>
+        </w:rPr>
+        <w:t xml:space="preserve"> leverage available power outage data to produce </w:t>
+      </w:r>
+      <w:r>
+        <w:rPr>
+          <w:rFonts w:ascii="Arial" w:hAnsi="Arial" w:cs="Arial"/>
+          <w:sz w:val="22"/>
+          <w:szCs w:val="22"/>
+        </w:rPr>
+        <w:t xml:space="preserve">low </w:t>
+      </w:r>
+      <w:r>
+        <w:rPr>
+          <w:rFonts w:ascii="Arial" w:hAnsi="Arial" w:cs="Arial"/>
+          <w:sz w:val="22"/>
+          <w:szCs w:val="22"/>
+        </w:rPr>
+        <w:t>bia</w:t>
+      </w:r>
+      <w:r>
+        <w:rPr>
+          <w:rFonts w:ascii="Arial" w:hAnsi="Arial" w:cs="Arial"/>
+          <w:sz w:val="22"/>
+          <w:szCs w:val="22"/>
+        </w:rPr>
+        <w:t>s</w:t>
+      </w:r>
+      <w:r>
+        <w:rPr>
+          <w:rFonts w:ascii="Arial" w:hAnsi="Arial" w:cs="Arial"/>
+          <w:sz w:val="22"/>
+          <w:szCs w:val="22"/>
+        </w:rPr>
+        <w:t xml:space="preserve"> effect estimates in epidemiologic studies of power outages and health outcomes. </w:t>
       </w:r>
     </w:p>
     <w:p>
@@ -2322,120 +2227,6 @@
           <w:szCs w:val="22"/>
         </w:rPr>
       </w:pPr>
-      <w:r>
-        <w:rPr>
-          <w:rFonts w:ascii="Arial" w:hAnsi="Arial" w:cs="Arial"/>
-          <w:sz w:val="22"/>
-          <w:szCs w:val="22"/>
-          <w:u w:val="single"/>
-        </w:rPr>
-        <w:t>Significance</w:t>
-      </w:r>
-      <w:r>
-        <w:rPr>
-          <w:rFonts w:ascii="Arial" w:hAnsi="Arial" w:cs="Arial"/>
-          <w:sz w:val="22"/>
-          <w:szCs w:val="22"/>
-        </w:rPr>
-        <w:t>:</w:t>
-      </w:r>
-      <w:r>
-        <w:rPr>
-          <w:rFonts w:ascii="Arial" w:hAnsi="Arial" w:cs="Arial"/>
-          <w:sz w:val="22"/>
-          <w:szCs w:val="22"/>
-        </w:rPr>
-        <w:t xml:space="preserve"> </w:t>
-      </w:r>
-      <w:r>
-        <w:rPr>
-          <w:rFonts w:ascii="Arial" w:hAnsi="Arial" w:cs="Arial"/>
-          <w:kern w:val="0"/>
-          <w:sz w:val="22"/>
-          <w:szCs w:val="22"/>
-          <w:lang w:val="en-US"/>
-        </w:rPr>
-        <w:t xml:space="preserve">Our results show that while </w:t>
-      </w:r>
-      <w:r>
-        <w:rPr>
-          <w:rFonts w:ascii="Arial" w:hAnsi="Arial" w:cs="Arial"/>
-          <w:kern w:val="0"/>
-          <w:sz w:val="22"/>
-          <w:szCs w:val="22"/>
-          <w:lang w:val="en-US"/>
-        </w:rPr>
-        <w:t xml:space="preserve">some </w:t>
-      </w:r>
-      <w:r>
-        <w:rPr>
-          <w:rFonts w:ascii="Arial" w:hAnsi="Arial" w:cs="Arial"/>
-          <w:kern w:val="0"/>
-          <w:sz w:val="22"/>
-          <w:szCs w:val="22"/>
-          <w:lang w:val="en-US"/>
-        </w:rPr>
-        <w:t>bias is likely, sensitivity</w:t>
-      </w:r>
-      <w:r>
-        <w:rPr>
-          <w:rFonts w:ascii="Arial" w:hAnsi="Arial" w:cs="Arial"/>
-          <w:kern w:val="0"/>
-          <w:sz w:val="22"/>
-          <w:szCs w:val="22"/>
-          <w:lang w:val="en-US"/>
-        </w:rPr>
-        <w:t xml:space="preserve"> analyses and careful choices of health-relevant duration can help researchers</w:t>
-      </w:r>
-      <w:r>
-        <w:rPr>
-          <w:rFonts w:ascii="Arial" w:hAnsi="Arial" w:cs="Arial"/>
-          <w:sz w:val="22"/>
-          <w:szCs w:val="22"/>
-        </w:rPr>
-        <w:t xml:space="preserve"> leverage available power outage data </w:t>
-      </w:r>
-      <w:r>
-        <w:rPr>
-          <w:rFonts w:ascii="Arial" w:hAnsi="Arial" w:cs="Arial"/>
-          <w:sz w:val="22"/>
-          <w:szCs w:val="22"/>
-        </w:rPr>
-        <w:lastRenderedPageBreak/>
-        <w:t xml:space="preserve">to produce </w:t>
-      </w:r>
-      <w:r>
-        <w:rPr>
-          <w:rFonts w:ascii="Arial" w:hAnsi="Arial" w:cs="Arial"/>
-          <w:sz w:val="22"/>
-          <w:szCs w:val="22"/>
-        </w:rPr>
-        <w:t xml:space="preserve">low </w:t>
-      </w:r>
-      <w:r>
-        <w:rPr>
-          <w:rFonts w:ascii="Arial" w:hAnsi="Arial" w:cs="Arial"/>
-          <w:sz w:val="22"/>
-          <w:szCs w:val="22"/>
-        </w:rPr>
-        <w:t>bia</w:t>
-      </w:r>
-      <w:r>
-        <w:rPr>
-          <w:rFonts w:ascii="Arial" w:hAnsi="Arial" w:cs="Arial"/>
-          <w:sz w:val="22"/>
-          <w:szCs w:val="22"/>
-        </w:rPr>
-        <w:t>s</w:t>
-      </w:r>
-      <w:r>
-        <w:rPr>
-          <w:rFonts w:ascii="Arial" w:hAnsi="Arial" w:cs="Arial"/>
-          <w:sz w:val="22"/>
-          <w:szCs w:val="22"/>
-        </w:rPr>
-        <w:t xml:space="preserve"> effect estimates in epidemiologic studies of power outages and health outcomes. </w:t>
-      </w:r>
     </w:p>
     <w:p>
       <w:pPr>
@@ -2446,16 +2237,6 @@
           <w:szCs w:val="22"/>
         </w:rPr>
       </w:pPr>
-    </w:p>
-    <w:p>
-      <w:pPr>
-        <w:spacing w:line="480" w:lineRule="auto"/>
-        <w:rPr>
-          <w:rFonts w:ascii="Arial" w:hAnsi="Arial" w:cs="Arial"/>
-          <w:sz w:val="22"/>
-          <w:szCs w:val="22"/>
-        </w:rPr>
-      </w:pPr>
       <w:r>
         <w:rPr>
           <w:rFonts w:ascii="Arial" w:hAnsi="Arial" w:cs="Arial"/>
@@ -2465,7 +2246,7 @@
           <w:szCs w:val="22"/>
           <w:u w:val="single"/>
         </w:rPr>
-        <w:t>Impact statement</w:t>
+        <w:t>What this study adds</w:t>
       </w:r>
       <w:r>
         <w:rPr>
@@ -2523,6 +2304,7 @@
           <w:sz w:val="22"/>
           <w:szCs w:val="22"/>
         </w:rPr>
+        <w:lastRenderedPageBreak/>
         <w:t xml:space="preserve">level </w:t>
       </w:r>
       <w:r>
@@ -17985,7 +17767,7 @@
           <w:sz w:val="22"/>
           <w:szCs w:val="22"/>
         </w:rPr>
-        <w:t xml:space="preserve">coverage for models with simulated effect size 0.05% was </w:t>
+        <w:t xml:space="preserve">coverage for models with simulated effect size 0.5% was </w:t>
       </w:r>
       <w:r>
         <w:rPr>
@@ -18076,7 +17858,7 @@
           <w:sz w:val="22"/>
           <w:szCs w:val="22"/>
         </w:rPr>
-        <w:t xml:space="preserve">In the second health-relevant duration simulation, when 12+ hour power outages caused increased hospitalization risk, but the researcher assumed it was 8+ hour outages that caused health effects, coverage for models with simulated effect size 0.05% was </w:t>
+        <w:t xml:space="preserve">In the second health-relevant duration simulation, when 12+ hour power outages caused increased hospitalization risk, but the researcher assumed it was 8+ hour outages that caused health effects, coverage for models with simulated effect size 0.5% was </w:t>
       </w:r>
       <w:r>
         <w:rPr>
@@ -18587,6 +18369,14 @@
           <w:sz w:val="22"/>
           <w:szCs w:val="22"/>
         </w:rPr>
+        <w:t>.0</w:t>
+      </w:r>
+      <w:r>
+        <w:rPr>
+          <w:rFonts w:ascii="Arial" w:hAnsi="Arial" w:cs="Arial"/>
+          <w:sz w:val="22"/>
+          <w:szCs w:val="22"/>
+        </w:rPr>
         <w:t xml:space="preserve">% of the true simulated </w:t>
       </w:r>
       <w:r>
@@ -18627,6 +18417,14 @@
           <w:sz w:val="22"/>
           <w:szCs w:val="22"/>
         </w:rPr>
+        <w:t>.0</w:t>
+      </w:r>
+      <w:r>
+        <w:rPr>
+          <w:rFonts w:ascii="Arial" w:hAnsi="Arial" w:cs="Arial"/>
+          <w:sz w:val="22"/>
+          <w:szCs w:val="22"/>
+        </w:rPr>
         <w:t>% bias</w:t>
       </w:r>
       <w:r>
@@ -18731,7 +18529,15 @@
           <w:sz w:val="22"/>
           <w:szCs w:val="22"/>
         </w:rPr>
-        <w:t>.5</w:t>
+        <w:t>.</w:t>
+      </w:r>
+      <w:r>
+        <w:rPr>
+          <w:rFonts w:ascii="Arial" w:hAnsi="Arial" w:cs="Arial"/>
+          <w:sz w:val="22"/>
+          <w:szCs w:val="22"/>
+        </w:rPr>
+        <w:t>6</w:t>
       </w:r>
       <w:r>
         <w:rPr>
@@ -18771,7 +18577,15 @@
           <w:sz w:val="22"/>
           <w:szCs w:val="22"/>
         </w:rPr>
-        <w:t>4.5</w:t>
+        <w:t>4.</w:t>
+      </w:r>
+      <w:r>
+        <w:rPr>
+          <w:rFonts w:ascii="Arial" w:hAnsi="Arial" w:cs="Arial"/>
+          <w:sz w:val="22"/>
+          <w:szCs w:val="22"/>
+        </w:rPr>
+        <w:t>4</w:t>
       </w:r>
       <w:r>
         <w:rPr>
@@ -18962,7 +18776,7 @@
           <w:sz w:val="22"/>
           <w:szCs w:val="22"/>
         </w:rPr>
-        <w:t xml:space="preserve"> and the effect size was 0.05%, coverage was </w:t>
+        <w:t xml:space="preserve"> and the effect size was 0.5%, coverage was </w:t>
       </w:r>
       <w:r>
         <w:rPr>
@@ -19689,7 +19503,6 @@
         </w:rPr>
         <w:t>r</w:t>
       </w:r>
-      <w:proofErr w:type="spellStart"/>
       <w:r>
         <w:rPr>
           <w:rFonts w:ascii="Arial" w:hAnsi="Arial" w:cs="Arial"/>
@@ -19698,18 +19511,7 @@
           <w:szCs w:val="22"/>
           <w:lang w:val="en-US"/>
         </w:rPr>
-        <w:t>esearchers</w:t>
-      </w:r>
-      <w:proofErr w:type="spellEnd"/>
-      <w:r>
-        <w:rPr>
-          <w:rFonts w:ascii="Arial" w:hAnsi="Arial" w:cs="Arial"/>
-          <w:kern w:val="0"/>
-          <w:sz w:val="22"/>
-          <w:szCs w:val="22"/>
-          <w:lang w:val="en-US"/>
-        </w:rPr>
-        <w:t xml:space="preserve"> avoid underestimating the health-relevant duration</w:t>
+        <w:t>esearchers avoid underestimating the health-relevant duration</w:t>
       </w:r>
       <w:r>
         <w:rPr>
@@ -23276,36 +23078,16 @@
           <w:sz w:val="22"/>
           <w:szCs w:val="22"/>
         </w:rPr>
-        <w:t xml:space="preserve">his work does not involve human subjects, human material, or human </w:t>
-      </w:r>
-      <w:proofErr w:type="gramStart"/>
-      <w:r>
-        <w:rPr>
-          <w:rFonts w:ascii="Arial" w:hAnsi="Arial" w:cs="Arial"/>
-          <w:kern w:val="0"/>
-          <w:sz w:val="22"/>
-          <w:szCs w:val="22"/>
-        </w:rPr>
-        <w:t>data</w:t>
-      </w:r>
-      <w:r>
-        <w:rPr>
-          <w:rFonts w:ascii="Arial" w:hAnsi="Arial" w:cs="Arial"/>
-          <w:kern w:val="0"/>
-          <w:sz w:val="22"/>
-          <w:szCs w:val="22"/>
-        </w:rPr>
-        <w:t>,</w:t>
-      </w:r>
-      <w:proofErr w:type="gramEnd"/>
-      <w:r>
-        <w:rPr>
-          <w:rFonts w:ascii="Arial" w:hAnsi="Arial" w:cs="Arial"/>
-          <w:kern w:val="0"/>
-          <w:sz w:val="22"/>
-          <w:szCs w:val="22"/>
-        </w:rPr>
-        <w:t xml:space="preserve"> </w:t>
+        <w:t>his work does not involve human subjects, human material, or human data</w:t>
+      </w:r>
+      <w:r>
+        <w:rPr>
+          <w:rFonts w:ascii="Arial" w:hAnsi="Arial" w:cs="Arial"/>
+          <w:kern w:val="0"/>
+          <w:sz w:val="22"/>
+          <w:szCs w:val="22"/>
+        </w:rPr>
+        <w:t xml:space="preserve">, </w:t>
       </w:r>
       <w:r>
         <w:rPr>
@@ -24411,6 +24193,15 @@
                 <w:sz w:val="22"/>
                 <w:szCs w:val="22"/>
               </w:rPr>
+              <w:t>0</w:t>
+            </w:r>
+            <w:r>
+              <w:rPr>
+                <w:rFonts w:ascii="Helvetica Neue" w:hAnsi="Helvetica Neue"/>
+                <w:color w:val="333333"/>
+                <w:sz w:val="22"/>
+                <w:szCs w:val="22"/>
+              </w:rPr>
               <w:t>.5%</w:t>
             </w:r>
           </w:p>
@@ -24712,7 +24503,29 @@
                 <w:szCs w:val="20"/>
                 <w14:ligatures w14:val="none"/>
               </w:rPr>
-              <w:t>-33% (45.2); 81.8%</w:t>
+              <w:t>-33</w:t>
+            </w:r>
+            <w:r>
+              <w:rPr>
+                <w:rFonts w:ascii="Helvetica Neue" w:eastAsia="Times New Roman" w:hAnsi="Helvetica Neue" w:cs="Times New Roman"/>
+                <w:color w:val="333333"/>
+                <w:kern w:val="0"/>
+                <w:sz w:val="20"/>
+                <w:szCs w:val="20"/>
+                <w14:ligatures w14:val="none"/>
+              </w:rPr>
+              <w:t>.0</w:t>
+            </w:r>
+            <w:r>
+              <w:rPr>
+                <w:rFonts w:ascii="Helvetica Neue" w:eastAsia="Times New Roman" w:hAnsi="Helvetica Neue" w:cs="Times New Roman"/>
+                <w:color w:val="333333"/>
+                <w:kern w:val="0"/>
+                <w:sz w:val="20"/>
+                <w:szCs w:val="20"/>
+                <w14:ligatures w14:val="none"/>
+              </w:rPr>
+              <w:t>% (45.2); 81.8%</w:t>
             </w:r>
           </w:p>
         </w:tc>
@@ -24964,14 +24777,14 @@
       </w:tblPr>
       <w:tblGrid>
         <w:gridCol w:w="1701"/>
-        <w:gridCol w:w="1985"/>
+        <w:gridCol w:w="2036"/>
+        <w:gridCol w:w="2155"/>
+        <w:gridCol w:w="2188"/>
         <w:gridCol w:w="2126"/>
-        <w:gridCol w:w="1985"/>
-        <w:gridCol w:w="2409"/>
       </w:tblGrid>
       <w:tr>
         <w:trPr>
-          <w:trHeight w:val="853"/>
+          <w:trHeight w:val="859"/>
           <w:tblHeader/>
         </w:trPr>
         <w:tc>
@@ -25060,7 +24873,7 @@
       </w:tr>
       <w:tr>
         <w:trPr>
-          <w:trHeight w:val="853"/>
+          <w:trHeight w:val="859"/>
           <w:tblHeader/>
         </w:trPr>
         <w:tc>
@@ -25095,7 +24908,7 @@
         </w:tc>
         <w:tc>
           <w:tcPr>
-            <w:tcW w:w="1985" w:type="dxa"/>
+            <w:tcW w:w="2036" w:type="dxa"/>
             <w:shd w:val="clear" w:color="auto" w:fill="FFFFFF"/>
             <w:tcMar>
               <w:top w:w="75" w:type="dxa"/>
@@ -25133,7 +24946,7 @@
         </w:tc>
         <w:tc>
           <w:tcPr>
-            <w:tcW w:w="2126" w:type="dxa"/>
+            <w:tcW w:w="2155" w:type="dxa"/>
             <w:shd w:val="clear" w:color="auto" w:fill="FFFFFF"/>
             <w:tcMar>
               <w:top w:w="75" w:type="dxa"/>
@@ -25171,7 +24984,7 @@
         </w:tc>
         <w:tc>
           <w:tcPr>
-            <w:tcW w:w="1985" w:type="dxa"/>
+            <w:tcW w:w="2188" w:type="dxa"/>
             <w:shd w:val="clear" w:color="auto" w:fill="FFFFFF"/>
             <w:tcMar>
               <w:top w:w="75" w:type="dxa"/>
@@ -25209,7 +25022,7 @@
         </w:tc>
         <w:tc>
           <w:tcPr>
-            <w:tcW w:w="2409" w:type="dxa"/>
+            <w:tcW w:w="2126" w:type="dxa"/>
             <w:shd w:val="clear" w:color="auto" w:fill="FFFFFF"/>
             <w:tcMar>
               <w:top w:w="75" w:type="dxa"/>
@@ -25248,7 +25061,7 @@
       </w:tr>
       <w:tr>
         <w:trPr>
-          <w:trHeight w:val="563"/>
+          <w:trHeight w:val="567"/>
         </w:trPr>
         <w:tc>
           <w:tcPr>
@@ -25281,13 +25094,22 @@
                 <w:sz w:val="22"/>
                 <w:szCs w:val="22"/>
               </w:rPr>
+              <w:t>0</w:t>
+            </w:r>
+            <w:r>
+              <w:rPr>
+                <w:rFonts w:ascii="Helvetica Neue" w:hAnsi="Helvetica Neue"/>
+                <w:color w:val="333333"/>
+                <w:sz w:val="22"/>
+                <w:szCs w:val="22"/>
+              </w:rPr>
               <w:t>.5%</w:t>
             </w:r>
           </w:p>
         </w:tc>
         <w:tc>
           <w:tcPr>
-            <w:tcW w:w="1985" w:type="dxa"/>
+            <w:tcW w:w="2036" w:type="dxa"/>
             <w:shd w:val="clear" w:color="auto" w:fill="D9E2F3" w:themeFill="accent1" w:themeFillTint="33"/>
             <w:tcMar>
               <w:top w:w="75" w:type="dxa"/>
@@ -25320,7 +25142,7 @@
         </w:tc>
         <w:tc>
           <w:tcPr>
-            <w:tcW w:w="2126" w:type="dxa"/>
+            <w:tcW w:w="2155" w:type="dxa"/>
             <w:shd w:val="clear" w:color="auto" w:fill="D9E2F3" w:themeFill="accent1" w:themeFillTint="33"/>
             <w:tcMar>
               <w:top w:w="75" w:type="dxa"/>
@@ -25353,7 +25175,7 @@
         </w:tc>
         <w:tc>
           <w:tcPr>
-            <w:tcW w:w="1985" w:type="dxa"/>
+            <w:tcW w:w="2188" w:type="dxa"/>
             <w:shd w:val="clear" w:color="auto" w:fill="D9E2F3" w:themeFill="accent1" w:themeFillTint="33"/>
             <w:tcMar>
               <w:top w:w="75" w:type="dxa"/>
@@ -25380,13 +25202,31 @@
                 <w:sz w:val="20"/>
                 <w:szCs w:val="20"/>
               </w:rPr>
-              <w:t>-34% (61.2); 87.8%</w:t>
+              <w:t>-34</w:t>
+            </w:r>
+            <w:r>
+              <w:rPr>
+                <w:rFonts w:ascii="Helvetica Neue" w:hAnsi="Helvetica Neue"/>
+                <w:color w:val="333333"/>
+                <w:sz w:val="20"/>
+                <w:szCs w:val="20"/>
+              </w:rPr>
+              <w:t>.0</w:t>
+            </w:r>
+            <w:r>
+              <w:rPr>
+                <w:rFonts w:ascii="Helvetica Neue" w:hAnsi="Helvetica Neue"/>
+                <w:color w:val="333333"/>
+                <w:sz w:val="20"/>
+                <w:szCs w:val="20"/>
+              </w:rPr>
+              <w:t>% (61.2); 87.8%</w:t>
             </w:r>
           </w:p>
         </w:tc>
         <w:tc>
           <w:tcPr>
-            <w:tcW w:w="2409" w:type="dxa"/>
+            <w:tcW w:w="2126" w:type="dxa"/>
             <w:shd w:val="clear" w:color="auto" w:fill="D9E2F3" w:themeFill="accent1" w:themeFillTint="33"/>
             <w:tcMar>
               <w:top w:w="75" w:type="dxa"/>
@@ -25420,7 +25260,7 @@
       </w:tr>
       <w:tr>
         <w:trPr>
-          <w:trHeight w:val="580"/>
+          <w:trHeight w:val="584"/>
         </w:trPr>
         <w:tc>
           <w:tcPr>
@@ -25459,7 +25299,7 @@
         </w:tc>
         <w:tc>
           <w:tcPr>
-            <w:tcW w:w="1985" w:type="dxa"/>
+            <w:tcW w:w="2036" w:type="dxa"/>
             <w:shd w:val="clear" w:color="auto" w:fill="FFFFFF"/>
             <w:tcMar>
               <w:top w:w="75" w:type="dxa"/>
@@ -25492,7 +25332,7 @@
         </w:tc>
         <w:tc>
           <w:tcPr>
-            <w:tcW w:w="2126" w:type="dxa"/>
+            <w:tcW w:w="2155" w:type="dxa"/>
             <w:shd w:val="clear" w:color="auto" w:fill="FFFFFF"/>
             <w:tcMar>
               <w:top w:w="75" w:type="dxa"/>
@@ -25525,7 +25365,7 @@
         </w:tc>
         <w:tc>
           <w:tcPr>
-            <w:tcW w:w="1985" w:type="dxa"/>
+            <w:tcW w:w="2188" w:type="dxa"/>
             <w:shd w:val="clear" w:color="auto" w:fill="FFFFFF"/>
             <w:tcMar>
               <w:top w:w="75" w:type="dxa"/>
@@ -25558,7 +25398,7 @@
         </w:tc>
         <w:tc>
           <w:tcPr>
-            <w:tcW w:w="2409" w:type="dxa"/>
+            <w:tcW w:w="2126" w:type="dxa"/>
             <w:shd w:val="clear" w:color="auto" w:fill="FFFFFF"/>
             <w:tcMar>
               <w:top w:w="75" w:type="dxa"/>
@@ -25592,7 +25432,7 @@
       </w:tr>
       <w:tr>
         <w:trPr>
-          <w:trHeight w:val="580"/>
+          <w:trHeight w:val="584"/>
         </w:trPr>
         <w:tc>
           <w:tcPr>
@@ -25631,7 +25471,7 @@
         </w:tc>
         <w:tc>
           <w:tcPr>
-            <w:tcW w:w="1985" w:type="dxa"/>
+            <w:tcW w:w="2036" w:type="dxa"/>
             <w:shd w:val="clear" w:color="auto" w:fill="D9E2F3" w:themeFill="accent1" w:themeFillTint="33"/>
             <w:tcMar>
               <w:top w:w="75" w:type="dxa"/>
@@ -25664,7 +25504,7 @@
         </w:tc>
         <w:tc>
           <w:tcPr>
-            <w:tcW w:w="2126" w:type="dxa"/>
+            <w:tcW w:w="2155" w:type="dxa"/>
             <w:shd w:val="clear" w:color="auto" w:fill="D9E2F3" w:themeFill="accent1" w:themeFillTint="33"/>
             <w:tcMar>
               <w:top w:w="75" w:type="dxa"/>
@@ -25697,7 +25537,7 @@
         </w:tc>
         <w:tc>
           <w:tcPr>
-            <w:tcW w:w="1985" w:type="dxa"/>
+            <w:tcW w:w="2188" w:type="dxa"/>
             <w:shd w:val="clear" w:color="auto" w:fill="D9E2F3" w:themeFill="accent1" w:themeFillTint="33"/>
             <w:tcMar>
               <w:top w:w="75" w:type="dxa"/>
@@ -25730,7 +25570,7 @@
         </w:tc>
         <w:tc>
           <w:tcPr>
-            <w:tcW w:w="2409" w:type="dxa"/>
+            <w:tcW w:w="2126" w:type="dxa"/>
             <w:shd w:val="clear" w:color="auto" w:fill="D9E2F3" w:themeFill="accent1" w:themeFillTint="33"/>
             <w:tcMar>
               <w:top w:w="75" w:type="dxa"/>
@@ -25871,7 +25711,7 @@
         </w:rPr>
         <w:lastRenderedPageBreak/>
         <w:drawing>
-          <wp:anchor distT="0" distB="0" distL="114300" distR="114300" simplePos="0" relativeHeight="251660288" behindDoc="0" locked="0" layoutInCell="1" allowOverlap="1" wp14:anchorId="7DAE6888" wp14:editId="31ABFBAD">
+          <wp:anchor distT="0" distB="0" distL="114300" distR="114300" simplePos="0" relativeHeight="251660288" behindDoc="0" locked="0" layoutInCell="1" allowOverlap="1" wp14:anchorId="7DAE6888" wp14:editId="4ADB0A4F">
             <wp:simplePos x="0" y="0"/>
             <wp:positionH relativeFrom="column">
               <wp:posOffset>-551815</wp:posOffset>
@@ -27248,7 +27088,7 @@
         </w:rPr>
         <w:lastRenderedPageBreak/>
         <w:drawing>
-          <wp:inline distT="0" distB="0" distL="0" distR="0" wp14:anchorId="61F5DF23" wp14:editId="2E2DE4B7">
+          <wp:inline distT="0" distB="0" distL="0" distR="0" wp14:anchorId="61F5DF23" wp14:editId="48539DD7">
             <wp:extent cx="8229600" cy="4987925"/>
             <wp:effectExtent l="0" t="0" r="0" b="3175"/>
             <wp:docPr id="1930938687" name="Picture 8"/>
@@ -27497,7 +27337,7 @@
 </file>
 
 <file path=word/endnotes.xml><?xml version="1.0" encoding="utf-8"?>
-<w:endnotes xmlns:wpc="http://schemas.microsoft.com/office/word/2010/wordprocessingCanvas" xmlns:cx="http://schemas.microsoft.com/office/drawing/2014/chartex" xmlns:cx1="http://schemas.microsoft.com/office/drawing/2015/9/8/chartex" xmlns:cx2="http://schemas.microsoft.com/office/drawing/2015/10/21/chartex" xmlns:cx3="http://schemas.microsoft.com/office/drawing/2016/5/9/chartex" xmlns:cx4="http://schemas.microsoft.com/office/drawing/2016/5/10/chartex" xmlns:cx5="http://schemas.microsoft.com/office/drawing/2016/5/11/chartex" xmlns:cx6="http://schemas.microsoft.com/office/drawing/2016/5/12/chartex" xmlns:cx7="http://schemas.microsoft.com/office/drawing/2016/5/13/chartex" xmlns:cx8="http://schemas.microsoft.com/office/drawing/2016/5/14/chartex" xmlns:mc="http://schemas.openxmlformats.org/markup-compatibility/2006" xmlns:aink="http://schemas.microsoft.com/office/drawing/2016/ink" xmlns:am3d="http://schemas.microsoft.com/office/drawing/2017/model3d" xmlns:o="urn:schemas-microsoft-com:office:office" xmlns:oel="http://schemas.microsoft.com/office/2019/extlst" xmlns:r="http://schemas.openxmlformats.org/officeDocument/2006/relationships" xmlns:m="http://schemas.openxmlformats.org/officeDocument/2006/math" xmlns:v="urn:schemas-microsoft-com:vml" xmlns:wp14="http://schemas.microsoft.com/office/word/2010/wordprocessingDrawing" xmlns:wp="http://schemas.openxmlformats.org/drawingml/2006/wordprocessingDrawing" xmlns:w10="urn:schemas-microsoft-com:office:word" xmlns:w="http://schemas.openxmlformats.org/wordprocessingml/2006/main" xmlns:w14="http://schemas.microsoft.com/office/word/2010/wordml" xmlns:w15="http://schemas.microsoft.com/office/word/2012/wordml" xmlns:w16cex="http://schemas.microsoft.com/office/word/2018/wordml/cex" xmlns:w16cid="http://schemas.microsoft.com/office/word/2016/wordml/cid" xmlns:w16="http://schemas.microsoft.com/office/word/2018/wordml" xmlns:w16du="http://schemas.microsoft.com/office/word/2023/wordml/word16du" xmlns:w16sdtdh="http://schemas.microsoft.com/office/word/2020/wordml/sdtdatahash" xmlns:w16se="http://schemas.microsoft.com/office/word/2015/wordml/symex" xmlns:wpg="http://schemas.microsoft.com/office/word/2010/wordprocessingGroup" xmlns:wpi="http://schemas.microsoft.com/office/word/2010/wordprocessingInk" xmlns:wne="http://schemas.microsoft.com/office/word/2006/wordml" xmlns:wps="http://schemas.microsoft.com/office/word/2010/wordprocessingShape" mc:Ignorable="w14 w15 w16se w16cid w16 w16cex w16sdtdh w16du wp14">
+<w:endnotes xmlns:wpc="http://schemas.microsoft.com/office/word/2010/wordprocessingCanvas" xmlns:cx="http://schemas.microsoft.com/office/drawing/2014/chartex" xmlns:cx1="http://schemas.microsoft.com/office/drawing/2015/9/8/chartex" xmlns:cx2="http://schemas.microsoft.com/office/drawing/2015/10/21/chartex" xmlns:cx3="http://schemas.microsoft.com/office/drawing/2016/5/9/chartex" xmlns:cx4="http://schemas.microsoft.com/office/drawing/2016/5/10/chartex" xmlns:cx5="http://schemas.microsoft.com/office/drawing/2016/5/11/chartex" xmlns:cx6="http://schemas.microsoft.com/office/drawing/2016/5/12/chartex" xmlns:cx7="http://schemas.microsoft.com/office/drawing/2016/5/13/chartex" xmlns:cx8="http://schemas.microsoft.com/office/drawing/2016/5/14/chartex" xmlns:mc="http://schemas.openxmlformats.org/markup-compatibility/2006" xmlns:aink="http://schemas.microsoft.com/office/drawing/2016/ink" xmlns:am3d="http://schemas.microsoft.com/office/drawing/2017/model3d" xmlns:o="urn:schemas-microsoft-com:office:office" xmlns:oel="http://schemas.microsoft.com/office/2019/extlst" xmlns:r="http://schemas.openxmlformats.org/officeDocument/2006/relationships" xmlns:m="http://schemas.openxmlformats.org/officeDocument/2006/math" xmlns:v="urn:schemas-microsoft-com:vml" xmlns:wp14="http://schemas.microsoft.com/office/word/2010/wordprocessingDrawing" xmlns:wp="http://schemas.openxmlformats.org/drawingml/2006/wordprocessingDrawing" xmlns:w10="urn:schemas-microsoft-com:office:word" xmlns:w="http://schemas.openxmlformats.org/wordprocessingml/2006/main" xmlns:w14="http://schemas.microsoft.com/office/word/2010/wordml" xmlns:w15="http://schemas.microsoft.com/office/word/2012/wordml" xmlns:w16cex="http://schemas.microsoft.com/office/word/2018/wordml/cex" xmlns:w16cid="http://schemas.microsoft.com/office/word/2016/wordml/cid" xmlns:w16="http://schemas.microsoft.com/office/word/2018/wordml" xmlns:w16du="http://schemas.microsoft.com/office/word/2023/wordml/word16du" xmlns:w16sdtdh="http://schemas.microsoft.com/office/word/2020/wordml/sdtdatahash" xmlns:w16sdtfl="http://schemas.microsoft.com/office/word/2024/wordml/sdtformatlock" xmlns:w16se="http://schemas.microsoft.com/office/word/2015/wordml/symex" xmlns:wpg="http://schemas.microsoft.com/office/word/2010/wordprocessingGroup" xmlns:wpi="http://schemas.microsoft.com/office/word/2010/wordprocessingInk" xmlns:wne="http://schemas.microsoft.com/office/word/2006/wordml" xmlns:wps="http://schemas.microsoft.com/office/word/2010/wordprocessingShape" mc:Ignorable="w14 w15 w16se w16cid w16 w16cex w16sdtdh w16sdtfl w16du wp14">
   <w:endnote w:type="separator" w:id="-1">
     <w:p>
       <w:r>
@@ -27588,87 +27428,7 @@
           <w:sz w:val="22"/>
           <w:szCs w:val="22"/>
         </w:rPr>
-        <w:t xml:space="preserve"> Casey JA, </w:t>
-      </w:r>
-      <w:proofErr w:type="spellStart"/>
-      <w:r>
-        <w:rPr>
-          <w:rFonts w:ascii="Arial" w:hAnsi="Arial" w:cs="Arial"/>
-          <w:color w:val="000000" w:themeColor="text1"/>
-          <w:sz w:val="22"/>
-          <w:szCs w:val="22"/>
-        </w:rPr>
-        <w:t>Fukurai</w:t>
-      </w:r>
-      <w:proofErr w:type="spellEnd"/>
-      <w:r>
-        <w:rPr>
-          <w:rFonts w:ascii="Arial" w:hAnsi="Arial" w:cs="Arial"/>
-          <w:color w:val="000000" w:themeColor="text1"/>
-          <w:sz w:val="22"/>
-          <w:szCs w:val="22"/>
-        </w:rPr>
-        <w:t xml:space="preserve"> M, Hernández D, </w:t>
-      </w:r>
-      <w:proofErr w:type="spellStart"/>
-      <w:r>
-        <w:rPr>
-          <w:rFonts w:ascii="Arial" w:hAnsi="Arial" w:cs="Arial"/>
-          <w:color w:val="000000" w:themeColor="text1"/>
-          <w:sz w:val="22"/>
-          <w:szCs w:val="22"/>
-        </w:rPr>
-        <w:t>Balsari</w:t>
-      </w:r>
-      <w:proofErr w:type="spellEnd"/>
-      <w:r>
-        <w:rPr>
-          <w:rFonts w:ascii="Arial" w:hAnsi="Arial" w:cs="Arial"/>
-          <w:color w:val="000000" w:themeColor="text1"/>
-          <w:sz w:val="22"/>
-          <w:szCs w:val="22"/>
-        </w:rPr>
-        <w:t xml:space="preserve"> S, Kiang MV. Power Outages and Community Health: a Nar- </w:t>
-      </w:r>
-      <w:proofErr w:type="spellStart"/>
-      <w:r>
-        <w:rPr>
-          <w:rFonts w:ascii="Arial" w:hAnsi="Arial" w:cs="Arial"/>
-          <w:color w:val="000000" w:themeColor="text1"/>
-          <w:sz w:val="22"/>
-          <w:szCs w:val="22"/>
-        </w:rPr>
-        <w:t>rative</w:t>
-      </w:r>
-      <w:proofErr w:type="spellEnd"/>
-      <w:r>
-        <w:rPr>
-          <w:rFonts w:ascii="Arial" w:hAnsi="Arial" w:cs="Arial"/>
-          <w:color w:val="000000" w:themeColor="text1"/>
-          <w:sz w:val="22"/>
-          <w:szCs w:val="22"/>
-        </w:rPr>
-        <w:t xml:space="preserve"> Review. Curr </w:t>
-      </w:r>
-      <w:proofErr w:type="spellStart"/>
-      <w:r>
-        <w:rPr>
-          <w:rFonts w:ascii="Arial" w:hAnsi="Arial" w:cs="Arial"/>
-          <w:color w:val="000000" w:themeColor="text1"/>
-          <w:sz w:val="22"/>
-          <w:szCs w:val="22"/>
-        </w:rPr>
-        <w:t>Envir</w:t>
-      </w:r>
-      <w:proofErr w:type="spellEnd"/>
-      <w:r>
-        <w:rPr>
-          <w:rFonts w:ascii="Arial" w:hAnsi="Arial" w:cs="Arial"/>
-          <w:color w:val="000000" w:themeColor="text1"/>
-          <w:sz w:val="22"/>
-          <w:szCs w:val="22"/>
-        </w:rPr>
-        <w:t xml:space="preserve"> Health Rpt. 2020;7(4):371-383. doi:10.1007/s40572-020-00295-0</w:t>
+        <w:t xml:space="preserve"> Casey JA, Fukurai M, Hernández D, Balsari S, Kiang MV. Power Outages and Community Health: a Nar- rative Review. Curr Envir Health Rpt. 2020;7(4):371-383. doi:10.1007/s40572-020-00295-0</w:t>
       </w:r>
     </w:p>
     <w:p>
@@ -27710,27 +27470,7 @@
           <w:sz w:val="22"/>
           <w:szCs w:val="22"/>
         </w:rPr>
-        <w:t xml:space="preserve"> Wang, Shuai, and Ralf </w:t>
-      </w:r>
-      <w:proofErr w:type="spellStart"/>
-      <w:r>
-        <w:rPr>
-          <w:rFonts w:ascii="Arial" w:hAnsi="Arial" w:cs="Arial"/>
-          <w:color w:val="000000" w:themeColor="text1"/>
-          <w:sz w:val="22"/>
-          <w:szCs w:val="22"/>
-        </w:rPr>
-        <w:t>Toumi</w:t>
-      </w:r>
-      <w:proofErr w:type="spellEnd"/>
-      <w:r>
-        <w:rPr>
-          <w:rFonts w:ascii="Arial" w:hAnsi="Arial" w:cs="Arial"/>
-          <w:color w:val="000000" w:themeColor="text1"/>
-          <w:sz w:val="22"/>
-          <w:szCs w:val="22"/>
-        </w:rPr>
-        <w:t xml:space="preserve">. "Recent migration of tropical cyclones toward coasts." </w:t>
+        <w:t xml:space="preserve"> Wang, Shuai, and Ralf Toumi. "Recent migration of tropical cyclones toward coasts." </w:t>
       </w:r>
       <w:r>
         <w:rPr>
@@ -27919,36 +27659,7 @@
           <w:sz w:val="22"/>
           <w:szCs w:val="22"/>
         </w:rPr>
-        <w:t xml:space="preserve"> Casey, J. A.</w:t>
-      </w:r>
-      <w:r>
-        <w:rPr>
-          <w:rFonts w:ascii="Arial" w:hAnsi="Arial" w:cs="Arial"/>
-          <w:color w:val="000000" w:themeColor="text1"/>
-          <w:sz w:val="22"/>
-          <w:szCs w:val="22"/>
-        </w:rPr>
-        <w:t xml:space="preserve">, Fukurai, M., Hernández, D., Balsari, S. &amp; Kiang, M. V. Power Outages and Community Health: </w:t>
-      </w:r>
-      <w:proofErr w:type="gramStart"/>
-      <w:r>
-        <w:rPr>
-          <w:rFonts w:ascii="Arial" w:hAnsi="Arial" w:cs="Arial"/>
-          <w:color w:val="000000" w:themeColor="text1"/>
-          <w:sz w:val="22"/>
-          <w:szCs w:val="22"/>
-        </w:rPr>
-        <w:t>a</w:t>
-      </w:r>
-      <w:proofErr w:type="gramEnd"/>
-      <w:r>
-        <w:rPr>
-          <w:rFonts w:ascii="Arial" w:hAnsi="Arial" w:cs="Arial"/>
-          <w:color w:val="000000" w:themeColor="text1"/>
-          <w:sz w:val="22"/>
-          <w:szCs w:val="22"/>
-        </w:rPr>
-        <w:t xml:space="preserve"> Narrative Review. </w:t>
+        <w:t xml:space="preserve"> Casey, J. A., Fukurai, M., Hernández, D., Balsari, S. &amp; Kiang, M. V. Power Outages and Community Health: a Narrative Review. </w:t>
       </w:r>
       <w:r>
         <w:rPr>
@@ -28101,16 +27812,7 @@
           <w:sz w:val="22"/>
           <w:szCs w:val="22"/>
         </w:rPr>
-        <w:t xml:space="preserve"> McBride, J. </w:t>
-      </w:r>
-      <w:r>
-        <w:rPr>
-          <w:rFonts w:ascii="Arial" w:hAnsi="Arial" w:cs="Arial"/>
-          <w:color w:val="000000" w:themeColor="text1"/>
-          <w:sz w:val="22"/>
-          <w:szCs w:val="22"/>
-        </w:rPr>
-        <w:t>&amp; Siripurapu, A. How Does the U.S. Power Grid Work?  (2021).</w:t>
+        <w:t xml:space="preserve"> McBride, J. &amp; Siripurapu, A. How Does the U.S. Power Grid Work?  (2021).</w:t>
       </w:r>
     </w:p>
     <w:p>
@@ -28391,15 +28093,7 @@
           <w:sz w:val="22"/>
           <w:szCs w:val="22"/>
         </w:rPr>
-        <w:t xml:space="preserve"> Gehringer, Christian, Heinz </w:t>
-      </w:r>
-      <w:r>
-        <w:rPr>
-          <w:rFonts w:ascii="Arial" w:hAnsi="Arial" w:cs="Arial"/>
-          <w:sz w:val="22"/>
-          <w:szCs w:val="22"/>
-        </w:rPr>
-        <w:t>Rode, and Michael Schomaker. "The effect of electrical load shedding on pediatric hospital admissions in South Africa." Epidemiology 29.6 (2018): 841-847.</w:t>
+        <w:t xml:space="preserve"> Gehringer, Christian, Heinz Rode, and Michael Schomaker. "The effect of electrical load shedding on pediatric hospital admissions in South Africa." Epidemiology 29.6 (2018): 841-847.</w:t>
       </w:r>
     </w:p>
     <w:p>
@@ -29301,16 +28995,7 @@
           <w:sz w:val="22"/>
           <w:szCs w:val="22"/>
         </w:rPr>
-        <w:t xml:space="preserve"> </w:t>
-      </w:r>
-      <w:r>
-        <w:rPr>
-          <w:rFonts w:ascii="Arial" w:hAnsi="Arial" w:cs="Arial"/>
-          <w:color w:val="000000" w:themeColor="text1"/>
-          <w:sz w:val="22"/>
-          <w:szCs w:val="22"/>
-        </w:rPr>
-        <w:t xml:space="preserve">Xiao, Jianpeng, et al. "Increased risk of multiple pregnancy complications following large-scale power outages during Hurricane Sandy in New York State." </w:t>
+        <w:t xml:space="preserve"> Xiao, Jianpeng, et al. "Increased risk of multiple pregnancy complications following large-scale power outages during Hurricane Sandy in New York State." </w:t>
       </w:r>
       <w:r>
         <w:rPr>
@@ -30769,7 +30454,7 @@
 </file>
 
 <file path=word/footnotes.xml><?xml version="1.0" encoding="utf-8"?>
-<w:footnotes xmlns:wpc="http://schemas.microsoft.com/office/word/2010/wordprocessingCanvas" xmlns:cx="http://schemas.microsoft.com/office/drawing/2014/chartex" xmlns:cx1="http://schemas.microsoft.com/office/drawing/2015/9/8/chartex" xmlns:cx2="http://schemas.microsoft.com/office/drawing/2015/10/21/chartex" xmlns:cx3="http://schemas.microsoft.com/office/drawing/2016/5/9/chartex" xmlns:cx4="http://schemas.microsoft.com/office/drawing/2016/5/10/chartex" xmlns:cx5="http://schemas.microsoft.com/office/drawing/2016/5/11/chartex" xmlns:cx6="http://schemas.microsoft.com/office/drawing/2016/5/12/chartex" xmlns:cx7="http://schemas.microsoft.com/office/drawing/2016/5/13/chartex" xmlns:cx8="http://schemas.microsoft.com/office/drawing/2016/5/14/chartex" xmlns:mc="http://schemas.openxmlformats.org/markup-compatibility/2006" xmlns:aink="http://schemas.microsoft.com/office/drawing/2016/ink" xmlns:am3d="http://schemas.microsoft.com/office/drawing/2017/model3d" xmlns:o="urn:schemas-microsoft-com:office:office" xmlns:oel="http://schemas.microsoft.com/office/2019/extlst" xmlns:r="http://schemas.openxmlformats.org/officeDocument/2006/relationships" xmlns:m="http://schemas.openxmlformats.org/officeDocument/2006/math" xmlns:v="urn:schemas-microsoft-com:vml" xmlns:wp14="http://schemas.microsoft.com/office/word/2010/wordprocessingDrawing" xmlns:wp="http://schemas.openxmlformats.org/drawingml/2006/wordprocessingDrawing" xmlns:w10="urn:schemas-microsoft-com:office:word" xmlns:w="http://schemas.openxmlformats.org/wordprocessingml/2006/main" xmlns:w14="http://schemas.microsoft.com/office/word/2010/wordml" xmlns:w15="http://schemas.microsoft.com/office/word/2012/wordml" xmlns:w16cex="http://schemas.microsoft.com/office/word/2018/wordml/cex" xmlns:w16cid="http://schemas.microsoft.com/office/word/2016/wordml/cid" xmlns:w16="http://schemas.microsoft.com/office/word/2018/wordml" xmlns:w16du="http://schemas.microsoft.com/office/word/2023/wordml/word16du" xmlns:w16sdtdh="http://schemas.microsoft.com/office/word/2020/wordml/sdtdatahash" xmlns:w16se="http://schemas.microsoft.com/office/word/2015/wordml/symex" xmlns:wpg="http://schemas.microsoft.com/office/word/2010/wordprocessingGroup" xmlns:wpi="http://schemas.microsoft.com/office/word/2010/wordprocessingInk" xmlns:wne="http://schemas.microsoft.com/office/word/2006/wordml" xmlns:wps="http://schemas.microsoft.com/office/word/2010/wordprocessingShape" mc:Ignorable="w14 w15 w16se w16cid w16 w16cex w16sdtdh w16du wp14">
+<w:footnotes xmlns:wpc="http://schemas.microsoft.com/office/word/2010/wordprocessingCanvas" xmlns:cx="http://schemas.microsoft.com/office/drawing/2014/chartex" xmlns:cx1="http://schemas.microsoft.com/office/drawing/2015/9/8/chartex" xmlns:cx2="http://schemas.microsoft.com/office/drawing/2015/10/21/chartex" xmlns:cx3="http://schemas.microsoft.com/office/drawing/2016/5/9/chartex" xmlns:cx4="http://schemas.microsoft.com/office/drawing/2016/5/10/chartex" xmlns:cx5="http://schemas.microsoft.com/office/drawing/2016/5/11/chartex" xmlns:cx6="http://schemas.microsoft.com/office/drawing/2016/5/12/chartex" xmlns:cx7="http://schemas.microsoft.com/office/drawing/2016/5/13/chartex" xmlns:cx8="http://schemas.microsoft.com/office/drawing/2016/5/14/chartex" xmlns:mc="http://schemas.openxmlformats.org/markup-compatibility/2006" xmlns:aink="http://schemas.microsoft.com/office/drawing/2016/ink" xmlns:am3d="http://schemas.microsoft.com/office/drawing/2017/model3d" xmlns:o="urn:schemas-microsoft-com:office:office" xmlns:oel="http://schemas.microsoft.com/office/2019/extlst" xmlns:r="http://schemas.openxmlformats.org/officeDocument/2006/relationships" xmlns:m="http://schemas.openxmlformats.org/officeDocument/2006/math" xmlns:v="urn:schemas-microsoft-com:vml" xmlns:wp14="http://schemas.microsoft.com/office/word/2010/wordprocessingDrawing" xmlns:wp="http://schemas.openxmlformats.org/drawingml/2006/wordprocessingDrawing" xmlns:w10="urn:schemas-microsoft-com:office:word" xmlns:w="http://schemas.openxmlformats.org/wordprocessingml/2006/main" xmlns:w14="http://schemas.microsoft.com/office/word/2010/wordml" xmlns:w15="http://schemas.microsoft.com/office/word/2012/wordml" xmlns:w16cex="http://schemas.microsoft.com/office/word/2018/wordml/cex" xmlns:w16cid="http://schemas.microsoft.com/office/word/2016/wordml/cid" xmlns:w16="http://schemas.microsoft.com/office/word/2018/wordml" xmlns:w16du="http://schemas.microsoft.com/office/word/2023/wordml/word16du" xmlns:w16sdtdh="http://schemas.microsoft.com/office/word/2020/wordml/sdtdatahash" xmlns:w16sdtfl="http://schemas.microsoft.com/office/word/2024/wordml/sdtformatlock" xmlns:w16se="http://schemas.microsoft.com/office/word/2015/wordml/symex" xmlns:wpg="http://schemas.microsoft.com/office/word/2010/wordprocessingGroup" xmlns:wpi="http://schemas.microsoft.com/office/word/2010/wordprocessingInk" xmlns:wne="http://schemas.microsoft.com/office/word/2006/wordml" xmlns:wps="http://schemas.microsoft.com/office/word/2010/wordprocessingShape" mc:Ignorable="w14 w15 w16se w16cid w16 w16cex w16sdtdh w16sdtfl w16du wp14">
   <w:footnote w:type="separator" w:id="-1">
     <w:p>
       <w:r>
@@ -30788,7 +30473,7 @@
 </file>
 
 <file path=word/numbering.xml><?xml version="1.0" encoding="utf-8"?>
-<w:numbering xmlns:wpc="http://schemas.microsoft.com/office/word/2010/wordprocessingCanvas" xmlns:cx="http://schemas.microsoft.com/office/drawing/2014/chartex" xmlns:cx1="http://schemas.microsoft.com/office/drawing/2015/9/8/chartex" xmlns:cx2="http://schemas.microsoft.com/office/drawing/2015/10/21/chartex" xmlns:cx3="http://schemas.microsoft.com/office/drawing/2016/5/9/chartex" xmlns:cx4="http://schemas.microsoft.com/office/drawing/2016/5/10/chartex" xmlns:cx5="http://schemas.microsoft.com/office/drawing/2016/5/11/chartex" xmlns:cx6="http://schemas.microsoft.com/office/drawing/2016/5/12/chartex" xmlns:cx7="http://schemas.microsoft.com/office/drawing/2016/5/13/chartex" xmlns:cx8="http://schemas.microsoft.com/office/drawing/2016/5/14/chartex" xmlns:mc="http://schemas.openxmlformats.org/markup-compatibility/2006" xmlns:aink="http://schemas.microsoft.com/office/drawing/2016/ink" xmlns:am3d="http://schemas.microsoft.com/office/drawing/2017/model3d" xmlns:o="urn:schemas-microsoft-com:office:office" xmlns:oel="http://schemas.microsoft.com/office/2019/extlst" xmlns:r="http://schemas.openxmlformats.org/officeDocument/2006/relationships" xmlns:m="http://schemas.openxmlformats.org/officeDocument/2006/math" xmlns:v="urn:schemas-microsoft-com:vml" xmlns:wp14="http://schemas.microsoft.com/office/word/2010/wordprocessingDrawing" xmlns:wp="http://schemas.openxmlformats.org/drawingml/2006/wordprocessingDrawing" xmlns:w10="urn:schemas-microsoft-com:office:word" xmlns:w="http://schemas.openxmlformats.org/wordprocessingml/2006/main" xmlns:w14="http://schemas.microsoft.com/office/word/2010/wordml" xmlns:w15="http://schemas.microsoft.com/office/word/2012/wordml" xmlns:w16cex="http://schemas.microsoft.com/office/word/2018/wordml/cex" xmlns:w16cid="http://schemas.microsoft.com/office/word/2016/wordml/cid" xmlns:w16="http://schemas.microsoft.com/office/word/2018/wordml" xmlns:w16du="http://schemas.microsoft.com/office/word/2023/wordml/word16du" xmlns:w16sdtdh="http://schemas.microsoft.com/office/word/2020/wordml/sdtdatahash" xmlns:w16se="http://schemas.microsoft.com/office/word/2015/wordml/symex" xmlns:wpg="http://schemas.microsoft.com/office/word/2010/wordprocessingGroup" xmlns:wpi="http://schemas.microsoft.com/office/word/2010/wordprocessingInk" xmlns:wne="http://schemas.microsoft.com/office/word/2006/wordml" xmlns:wps="http://schemas.microsoft.com/office/word/2010/wordprocessingShape" mc:Ignorable="w14 w15 w16se w16cid w16 w16cex w16sdtdh w16du wp14">
+<w:numbering xmlns:wpc="http://schemas.microsoft.com/office/word/2010/wordprocessingCanvas" xmlns:cx="http://schemas.microsoft.com/office/drawing/2014/chartex" xmlns:cx1="http://schemas.microsoft.com/office/drawing/2015/9/8/chartex" xmlns:cx2="http://schemas.microsoft.com/office/drawing/2015/10/21/chartex" xmlns:cx3="http://schemas.microsoft.com/office/drawing/2016/5/9/chartex" xmlns:cx4="http://schemas.microsoft.com/office/drawing/2016/5/10/chartex" xmlns:cx5="http://schemas.microsoft.com/office/drawing/2016/5/11/chartex" xmlns:cx6="http://schemas.microsoft.com/office/drawing/2016/5/12/chartex" xmlns:cx7="http://schemas.microsoft.com/office/drawing/2016/5/13/chartex" xmlns:cx8="http://schemas.microsoft.com/office/drawing/2016/5/14/chartex" xmlns:mc="http://schemas.openxmlformats.org/markup-compatibility/2006" xmlns:aink="http://schemas.microsoft.com/office/drawing/2016/ink" xmlns:am3d="http://schemas.microsoft.com/office/drawing/2017/model3d" xmlns:o="urn:schemas-microsoft-com:office:office" xmlns:oel="http://schemas.microsoft.com/office/2019/extlst" xmlns:r="http://schemas.openxmlformats.org/officeDocument/2006/relationships" xmlns:m="http://schemas.openxmlformats.org/officeDocument/2006/math" xmlns:v="urn:schemas-microsoft-com:vml" xmlns:wp14="http://schemas.microsoft.com/office/word/2010/wordprocessingDrawing" xmlns:wp="http://schemas.openxmlformats.org/drawingml/2006/wordprocessingDrawing" xmlns:w10="urn:schemas-microsoft-com:office:word" xmlns:w="http://schemas.openxmlformats.org/wordprocessingml/2006/main" xmlns:w14="http://schemas.microsoft.com/office/word/2010/wordml" xmlns:w15="http://schemas.microsoft.com/office/word/2012/wordml" xmlns:w16cex="http://schemas.microsoft.com/office/word/2018/wordml/cex" xmlns:w16cid="http://schemas.microsoft.com/office/word/2016/wordml/cid" xmlns:w16="http://schemas.microsoft.com/office/word/2018/wordml" xmlns:w16du="http://schemas.microsoft.com/office/word/2023/wordml/word16du" xmlns:w16sdtdh="http://schemas.microsoft.com/office/word/2020/wordml/sdtdatahash" xmlns:w16sdtfl="http://schemas.microsoft.com/office/word/2024/wordml/sdtformatlock" xmlns:w16se="http://schemas.microsoft.com/office/word/2015/wordml/symex" xmlns:wpg="http://schemas.microsoft.com/office/word/2010/wordprocessingGroup" xmlns:wpi="http://schemas.microsoft.com/office/word/2010/wordprocessingInk" xmlns:wne="http://schemas.microsoft.com/office/word/2006/wordml" xmlns:wps="http://schemas.microsoft.com/office/word/2010/wordprocessingShape" mc:Ignorable="w14 w15 w16se w16cid w16 w16cex w16sdtdh w16sdtfl w16du wp14">
   <w:abstractNum w:abstractNumId="0" w15:restartNumberingAfterBreak="0">
     <w:nsid w:val="00000001"/>
     <w:multiLevelType w:val="hybridMultilevel"/>
@@ -33073,7 +32758,7 @@
 </file>
 
 <file path=word/styles.xml><?xml version="1.0" encoding="utf-8"?>
-<w:styles xmlns:mc="http://schemas.openxmlformats.org/markup-compatibility/2006" xmlns:r="http://schemas.openxmlformats.org/officeDocument/2006/relationships" xmlns:w="http://schemas.openxmlformats.org/wordprocessingml/2006/main" xmlns:w14="http://schemas.microsoft.com/office/word/2010/wordml" xmlns:w15="http://schemas.microsoft.com/office/word/2012/wordml" xmlns:w16cex="http://schemas.microsoft.com/office/word/2018/wordml/cex" xmlns:w16cid="http://schemas.microsoft.com/office/word/2016/wordml/cid" xmlns:w16="http://schemas.microsoft.com/office/word/2018/wordml" xmlns:w16du="http://schemas.microsoft.com/office/word/2023/wordml/word16du" xmlns:w16sdtdh="http://schemas.microsoft.com/office/word/2020/wordml/sdtdatahash" xmlns:w16se="http://schemas.microsoft.com/office/word/2015/wordml/symex" mc:Ignorable="w14 w15 w16se w16cid w16 w16cex w16sdtdh w16du">
+<w:styles xmlns:mc="http://schemas.openxmlformats.org/markup-compatibility/2006" xmlns:r="http://schemas.openxmlformats.org/officeDocument/2006/relationships" xmlns:w="http://schemas.openxmlformats.org/wordprocessingml/2006/main" xmlns:w14="http://schemas.microsoft.com/office/word/2010/wordml" xmlns:w15="http://schemas.microsoft.com/office/word/2012/wordml" xmlns:w16cex="http://schemas.microsoft.com/office/word/2018/wordml/cex" xmlns:w16cid="http://schemas.microsoft.com/office/word/2016/wordml/cid" xmlns:w16="http://schemas.microsoft.com/office/word/2018/wordml" xmlns:w16du="http://schemas.microsoft.com/office/word/2023/wordml/word16du" xmlns:w16sdtdh="http://schemas.microsoft.com/office/word/2020/wordml/sdtdatahash" xmlns:w16sdtfl="http://schemas.microsoft.com/office/word/2024/wordml/sdtformatlock" xmlns:w16se="http://schemas.microsoft.com/office/word/2015/wordml/symex" mc:Ignorable="w14 w15 w16se w16cid w16 w16cex w16sdtdh w16sdtfl w16du">
   <w:docDefaults>
     <w:rPrDefault>
       <w:rPr>
